--- a/02-Requirement/visionsdokument.docx
+++ b/02-Requirement/visionsdokument.docx
@@ -12,33 +12,39 @@
           <w:sz w:val="24"/>
           <w:szCs w:val="24"/>
         </w:rPr>
-        <w:t>Visionsdokument.</w:t>
-      </w:r>
-    </w:p>
-    <w:p>
-      <w:pPr>
-        <w:pStyle w:val="Normal"/>
-        <w:rPr>
-          <w:rFonts w:ascii="Liberation Mono" w:hAnsi="Liberation Mono"/>
-          <w:sz w:val="24"/>
-          <w:szCs w:val="24"/>
-        </w:rPr>
-      </w:pPr>
-      <w:r>
-        <w:rPr/>
-      </w:r>
-    </w:p>
-    <w:p>
-      <w:pPr>
-        <w:pStyle w:val="Normal"/>
-        <w:rPr>
-          <w:rFonts w:ascii="Liberation Mono" w:hAnsi="Liberation Mono"/>
-          <w:sz w:val="24"/>
-          <w:szCs w:val="24"/>
-        </w:rPr>
-      </w:pPr>
-      <w:r>
-        <w:rPr/>
+        <w:t>Visionsdokument</w:t>
+      </w:r>
+    </w:p>
+    <w:p>
+      <w:pPr>
+        <w:pStyle w:val="Normal"/>
+        <w:rPr>
+          <w:rFonts w:ascii="Liberation Mono" w:hAnsi="Liberation Mono"/>
+          <w:sz w:val="24"/>
+          <w:szCs w:val="24"/>
+        </w:rPr>
+      </w:pPr>
+      <w:r>
+        <w:rPr>
+          <w:sz w:val="24"/>
+          <w:szCs w:val="24"/>
+        </w:rPr>
+      </w:r>
+    </w:p>
+    <w:p>
+      <w:pPr>
+        <w:pStyle w:val="Normal"/>
+        <w:rPr>
+          <w:rFonts w:ascii="Liberation Mono" w:hAnsi="Liberation Mono"/>
+          <w:sz w:val="24"/>
+          <w:szCs w:val="24"/>
+        </w:rPr>
+      </w:pPr>
+      <w:r>
+        <w:rPr>
+          <w:sz w:val="24"/>
+          <w:szCs w:val="24"/>
+        </w:rPr>
       </w:r>
     </w:p>
     <w:p>
@@ -1030,6 +1036,7 @@
     <w:rPrDefault>
       <w:rPr>
         <w:rFonts w:ascii="Liberation Mono" w:hAnsi="Liberation Mono" w:eastAsia="SimSun" w:cs="Mangal"/>
+        <w:sz w:val="20"/>
         <w:szCs w:val="24"/>
         <w:lang w:val="da-DK" w:eastAsia="zh-CN" w:bidi="hi-IN"/>
       </w:rPr>

--- a/02-Requirement/visionsdokument.docx
+++ b/02-Requirement/visionsdokument.docx
@@ -12,39 +12,33 @@
           <w:sz w:val="24"/>
           <w:szCs w:val="24"/>
         </w:rPr>
-        <w:t>Visionsdokument</w:t>
-      </w:r>
-    </w:p>
-    <w:p>
-      <w:pPr>
-        <w:pStyle w:val="Normal"/>
-        <w:rPr>
-          <w:rFonts w:ascii="Liberation Mono" w:hAnsi="Liberation Mono"/>
-          <w:sz w:val="24"/>
-          <w:szCs w:val="24"/>
-        </w:rPr>
-      </w:pPr>
-      <w:r>
-        <w:rPr>
-          <w:sz w:val="24"/>
-          <w:szCs w:val="24"/>
-        </w:rPr>
-      </w:r>
-    </w:p>
-    <w:p>
-      <w:pPr>
-        <w:pStyle w:val="Normal"/>
-        <w:rPr>
-          <w:rFonts w:ascii="Liberation Mono" w:hAnsi="Liberation Mono"/>
-          <w:sz w:val="24"/>
-          <w:szCs w:val="24"/>
-        </w:rPr>
-      </w:pPr>
-      <w:r>
-        <w:rPr>
-          <w:sz w:val="24"/>
-          <w:szCs w:val="24"/>
-        </w:rPr>
+        <w:t>Visionsdokument.</w:t>
+      </w:r>
+    </w:p>
+    <w:p>
+      <w:pPr>
+        <w:pStyle w:val="Normal"/>
+        <w:rPr>
+          <w:rFonts w:ascii="Liberation Mono" w:hAnsi="Liberation Mono"/>
+          <w:sz w:val="24"/>
+          <w:szCs w:val="24"/>
+        </w:rPr>
+      </w:pPr>
+      <w:r>
+        <w:rPr/>
+      </w:r>
+    </w:p>
+    <w:p>
+      <w:pPr>
+        <w:pStyle w:val="Normal"/>
+        <w:rPr>
+          <w:rFonts w:ascii="Liberation Mono" w:hAnsi="Liberation Mono"/>
+          <w:sz w:val="24"/>
+          <w:szCs w:val="24"/>
+        </w:rPr>
+      </w:pPr>
+      <w:r>
+        <w:rPr/>
       </w:r>
     </w:p>
     <w:p>
@@ -1036,7 +1030,6 @@
     <w:rPrDefault>
       <w:rPr>
         <w:rFonts w:ascii="Liberation Mono" w:hAnsi="Liberation Mono" w:eastAsia="SimSun" w:cs="Mangal"/>
-        <w:sz w:val="20"/>
         <w:szCs w:val="24"/>
         <w:lang w:val="da-DK" w:eastAsia="zh-CN" w:bidi="hi-IN"/>
       </w:rPr>

--- a/02-Requirement/visionsdokument.docx
+++ b/02-Requirement/visionsdokument.docx
@@ -1,6 +1,6 @@
 
 <file path=word/document.xml><?xml version="1.0" encoding="utf-8"?>
-<w:document xmlns:ve="http://schemas.openxmlformats.org/markup-compatibility/2006" xmlns:o="urn:schemas-microsoft-com:office:office" xmlns:r="http://schemas.openxmlformats.org/officeDocument/2006/relationships" xmlns:m="http://schemas.openxmlformats.org/officeDocument/2006/math" xmlns:v="urn:schemas-microsoft-com:vml" xmlns:wp="http://schemas.openxmlformats.org/drawingml/2006/wordprocessingDrawing" xmlns:w10="urn:schemas-microsoft-com:office:word" xmlns:w="http://schemas.openxmlformats.org/wordprocessingml/2006/main" xmlns:wne="http://schemas.microsoft.com/office/word/2006/wordml">
+<w:document xmlns:wpc="http://schemas.microsoft.com/office/word/2010/wordprocessingCanvas" xmlns:mc="http://schemas.openxmlformats.org/markup-compatibility/2006" xmlns:o="urn:schemas-microsoft-com:office:office" xmlns:r="http://schemas.openxmlformats.org/officeDocument/2006/relationships" xmlns:m="http://schemas.openxmlformats.org/officeDocument/2006/math" xmlns:v="urn:schemas-microsoft-com:vml" xmlns:wp14="http://schemas.microsoft.com/office/word/2010/wordprocessingDrawing" xmlns:wp="http://schemas.openxmlformats.org/drawingml/2006/wordprocessingDrawing" xmlns:w10="urn:schemas-microsoft-com:office:word" xmlns:w="http://schemas.openxmlformats.org/wordprocessingml/2006/main" xmlns:w14="http://schemas.microsoft.com/office/word/2010/wordml" xmlns:w15="http://schemas.microsoft.com/office/word/2012/wordml" xmlns:wpg="http://schemas.microsoft.com/office/word/2010/wordprocessingGroup" xmlns:wpi="http://schemas.microsoft.com/office/word/2010/wordprocessingInk" xmlns:wne="http://schemas.microsoft.com/office/word/2006/wordml" xmlns:wps="http://schemas.microsoft.com/office/word/2010/wordprocessingShape" mc:Ignorable="w14 w15 wp14">
   <w:body>
     <w:p>
       <w:pPr>
@@ -52,15 +52,7 @@
           <w:sz w:val="22"/>
           <w:szCs w:val="22"/>
         </w:rPr>
-        <w:t xml:space="preserve">Vi forestiller os et system, der er i stand til korrekt og sikkert  at behandle indtastede oplysninger. Det kan forespørge eksterne kilder om oplysninger, der bliver beregnet korrekt, og hurtigt kan omsættes til et lånetilbud. Det gør behandlingstiden for </w:t>
-      </w:r>
-      <w:r>
-        <w:rPr>
-          <w:rFonts w:asciiTheme="minorHAnsi" w:hAnsiTheme="minorHAnsi"/>
-          <w:sz w:val="22"/>
-          <w:szCs w:val="22"/>
-        </w:rPr>
-        <w:t xml:space="preserve">godkendelse af låneanmodninger kort og sikrer derved virksomheden en øget omsætning. Endvidere kan det håndtere kundedata på en let og overskuelig måde og gør det let, at håndtere forskellige kunder.  </w:t>
+        <w:t xml:space="preserve">Vi forestiller os et system, der er i stand til korrekt og sikkert at behandle indtastede oplysninger. Det kan forespørge eksterne kilder om oplysninger, der bliver beregnet korrekt, og hurtigt kan omsættes til et lånetilbud. Det gør behandlingstiden for godkendelse af låneanmodninger kort og sikrer derved virksomheden en øget omsætning. Endvidere kan det håndtere kundedata på en let og overskuelig måde og gør det let, at håndtere forskellige kunder.  </w:t>
       </w:r>
     </w:p>
     <w:p>
@@ -137,15 +129,7 @@
           <w:sz w:val="22"/>
           <w:szCs w:val="22"/>
         </w:rPr>
-        <w:t xml:space="preserve">At </w:t>
-      </w:r>
-      <w:r>
-        <w:rPr>
-          <w:rFonts w:asciiTheme="minorHAnsi" w:hAnsiTheme="minorHAnsi"/>
-          <w:sz w:val="22"/>
-          <w:szCs w:val="22"/>
-        </w:rPr>
-        <w:t>låneanmodning bliver korrekt registreret med det samme.</w:t>
+        <w:t>At låneanmodning bliver korrekt registreret med det samme.</w:t>
       </w:r>
     </w:p>
     <w:p>
@@ -233,15 +217,7 @@
           <w:sz w:val="22"/>
           <w:szCs w:val="22"/>
         </w:rPr>
-        <w:t xml:space="preserve">At kontakt med bank/RKI forløber hurtigt og uden </w:t>
-      </w:r>
-      <w:r>
-        <w:rPr>
-          <w:rFonts w:asciiTheme="minorHAnsi" w:hAnsiTheme="minorHAnsi"/>
-          <w:sz w:val="22"/>
-          <w:szCs w:val="22"/>
-        </w:rPr>
-        <w:t>tab af data.</w:t>
+        <w:t>At kontakt med bank/RKI forløber hurtigt og uden tab af data.</w:t>
       </w:r>
     </w:p>
     <w:p>
@@ -500,7 +476,15 @@
           <w:sz w:val="22"/>
           <w:szCs w:val="22"/>
         </w:rPr>
-        <w:t>oprettelse af anmodning om lånetilbud</w:t>
+        <w:t>Oprettelse</w:t>
+      </w:r>
+      <w:r>
+        <w:rPr>
+          <w:rFonts w:asciiTheme="minorHAnsi" w:hAnsiTheme="minorHAnsi"/>
+          <w:sz w:val="22"/>
+          <w:szCs w:val="22"/>
+        </w:rPr>
+        <w:t xml:space="preserve"> af anmodning om lånetilbud</w:t>
       </w:r>
     </w:p>
     <w:p>
@@ -522,7 +506,15 @@
           <w:sz w:val="22"/>
           <w:szCs w:val="22"/>
         </w:rPr>
-        <w:t>håndtering af kunde</w:t>
+        <w:t>Håndtering</w:t>
+      </w:r>
+      <w:r>
+        <w:rPr>
+          <w:rFonts w:asciiTheme="minorHAnsi" w:hAnsiTheme="minorHAnsi"/>
+          <w:sz w:val="22"/>
+          <w:szCs w:val="22"/>
+        </w:rPr>
+        <w:t xml:space="preserve"> af kunde</w:t>
       </w:r>
     </w:p>
     <w:p>
@@ -544,7 +536,15 @@
           <w:sz w:val="22"/>
           <w:szCs w:val="22"/>
         </w:rPr>
-        <w:t>forespørgsels om kreditværdighed</w:t>
+        <w:t>Forespørgsels</w:t>
+      </w:r>
+      <w:r>
+        <w:rPr>
+          <w:rFonts w:asciiTheme="minorHAnsi" w:hAnsiTheme="minorHAnsi"/>
+          <w:sz w:val="22"/>
+          <w:szCs w:val="22"/>
+        </w:rPr>
+        <w:t xml:space="preserve"> om kreditværdighed</w:t>
       </w:r>
     </w:p>
     <w:p>
@@ -566,7 +566,15 @@
           <w:sz w:val="22"/>
           <w:szCs w:val="22"/>
         </w:rPr>
-        <w:t xml:space="preserve">forespørgsels om rentesats </w:t>
+        <w:t>Forespørgsels</w:t>
+      </w:r>
+      <w:r>
+        <w:rPr>
+          <w:rFonts w:asciiTheme="minorHAnsi" w:hAnsiTheme="minorHAnsi"/>
+          <w:sz w:val="22"/>
+          <w:szCs w:val="22"/>
+        </w:rPr>
+        <w:t xml:space="preserve"> om rentesats </w:t>
       </w:r>
     </w:p>
     <w:p>
@@ -588,7 +596,15 @@
           <w:sz w:val="22"/>
           <w:szCs w:val="22"/>
         </w:rPr>
-        <w:t>fastsættelse af rentesats for hvert tilbud</w:t>
+        <w:t>Fastsættelse</w:t>
+      </w:r>
+      <w:r>
+        <w:rPr>
+          <w:rFonts w:asciiTheme="minorHAnsi" w:hAnsiTheme="minorHAnsi"/>
+          <w:sz w:val="22"/>
+          <w:szCs w:val="22"/>
+        </w:rPr>
+        <w:t xml:space="preserve"> af rentesats for hvert tilbud</w:t>
       </w:r>
     </w:p>
     <w:p>
@@ -610,7 +626,15 @@
           <w:sz w:val="22"/>
           <w:szCs w:val="22"/>
         </w:rPr>
-        <w:t>oprettelse af tilbud</w:t>
+        <w:t>Oprettelse</w:t>
+      </w:r>
+      <w:r>
+        <w:rPr>
+          <w:rFonts w:asciiTheme="minorHAnsi" w:hAnsiTheme="minorHAnsi"/>
+          <w:sz w:val="22"/>
+          <w:szCs w:val="22"/>
+        </w:rPr>
+        <w:t xml:space="preserve"> af tilbud</w:t>
       </w:r>
     </w:p>
     <w:p>
@@ -626,16 +650,24 @@
           <w:szCs w:val="22"/>
         </w:rPr>
       </w:pPr>
-      <w:proofErr w:type="spellStart"/>
-      <w:r>
-        <w:rPr>
-          <w:rFonts w:asciiTheme="minorHAnsi" w:hAnsiTheme="minorHAnsi"/>
-          <w:sz w:val="22"/>
-          <w:szCs w:val="22"/>
-        </w:rPr>
-        <w:t>eksportering</w:t>
-      </w:r>
-      <w:proofErr w:type="spellEnd"/>
+      <w:proofErr w:type="gramStart"/>
+      <w:r>
+        <w:rPr>
+          <w:rFonts w:asciiTheme="minorHAnsi" w:hAnsiTheme="minorHAnsi"/>
+          <w:sz w:val="22"/>
+          <w:szCs w:val="22"/>
+        </w:rPr>
+        <w:t>eksporter</w:t>
+      </w:r>
+      <w:proofErr w:type="gramEnd"/>
+      <w:r>
+        <w:rPr>
+          <w:rFonts w:asciiTheme="minorHAnsi" w:hAnsiTheme="minorHAnsi"/>
+          <w:sz w:val="22"/>
+          <w:szCs w:val="22"/>
+        </w:rPr>
+        <w:t xml:space="preserve"> ing</w:t>
+      </w:r>
       <w:r>
         <w:rPr>
           <w:rFonts w:asciiTheme="minorHAnsi" w:hAnsiTheme="minorHAnsi"/>
@@ -729,6 +761,8 @@
         </w:rPr>
         <w:t>Usability</w:t>
       </w:r>
+      <w:bookmarkStart w:id="0" w:name="_GoBack"/>
+      <w:bookmarkEnd w:id="0"/>
       <w:proofErr w:type="spellEnd"/>
       <w:r>
         <w:rPr>
@@ -756,15 +790,23 @@
           <w:sz w:val="22"/>
           <w:szCs w:val="22"/>
         </w:rPr>
-        <w:t>80 % af de ansatte i firmaet, skal kunne løse deres opgaver vha. det nye system, uden hjælp, indenfor fem minutter, den første gang d</w:t>
-      </w:r>
-      <w:r>
-        <w:rPr>
-          <w:rFonts w:asciiTheme="minorHAnsi" w:hAnsiTheme="minorHAnsi"/>
-          <w:sz w:val="22"/>
-          <w:szCs w:val="22"/>
-        </w:rPr>
-        <w:t>e prøver det.</w:t>
+        <w:t xml:space="preserve">80 % af de ansatte i firmaet, skal kunne løse deres opgaver vha. det nye system, uden hjælp, </w:t>
+      </w:r>
+      <w:r>
+        <w:rPr>
+          <w:rFonts w:asciiTheme="minorHAnsi" w:hAnsiTheme="minorHAnsi"/>
+          <w:sz w:val="22"/>
+          <w:szCs w:val="22"/>
+        </w:rPr>
+        <w:t>inden for</w:t>
+      </w:r>
+      <w:r>
+        <w:rPr>
+          <w:rFonts w:asciiTheme="minorHAnsi" w:hAnsiTheme="minorHAnsi"/>
+          <w:sz w:val="22"/>
+          <w:szCs w:val="22"/>
+        </w:rPr>
+        <w:t xml:space="preserve"> fem minutter, den første gang de prøver det.</w:t>
       </w:r>
     </w:p>
     <w:p>
@@ -802,9 +844,19 @@
           <w:sz w:val="22"/>
           <w:szCs w:val="22"/>
         </w:rPr>
-        <w:t>Reliability:</w:t>
+        <w:t>Reliability</w:t>
       </w:r>
       <w:proofErr w:type="spellEnd"/>
+      <w:r>
+        <w:rPr>
+          <w:rFonts w:asciiTheme="minorHAnsi" w:hAnsiTheme="minorHAnsi"/>
+          <w:b/>
+          <w:bCs/>
+          <w:sz w:val="22"/>
+          <w:szCs w:val="22"/>
+        </w:rPr>
+        <w:t>:</w:t>
+      </w:r>
     </w:p>
     <w:p>
       <w:pPr>
@@ -908,8 +960,9 @@
           <w:szCs w:val="22"/>
         </w:rPr>
         <w:lastRenderedPageBreak/>
-        <w:t>Supp</w:t>
-      </w:r>
+        <w:t>Supportability</w:t>
+      </w:r>
+      <w:proofErr w:type="spellEnd"/>
       <w:r>
         <w:rPr>
           <w:rFonts w:asciiTheme="minorHAnsi" w:hAnsiTheme="minorHAnsi"/>
@@ -918,9 +971,8 @@
           <w:sz w:val="22"/>
           <w:szCs w:val="22"/>
         </w:rPr>
-        <w:t>ortability:</w:t>
-      </w:r>
-      <w:proofErr w:type="spellEnd"/>
+        <w:t>:</w:t>
+      </w:r>
     </w:p>
     <w:p>
       <w:pPr>
@@ -954,7 +1006,7 @@
 </file>
 
 <file path=word/numbering.xml><?xml version="1.0" encoding="utf-8"?>
-<w:numbering xmlns:ve="http://schemas.openxmlformats.org/markup-compatibility/2006" xmlns:o="urn:schemas-microsoft-com:office:office" xmlns:r="http://schemas.openxmlformats.org/officeDocument/2006/relationships" xmlns:m="http://schemas.openxmlformats.org/officeDocument/2006/math" xmlns:v="urn:schemas-microsoft-com:vml" xmlns:wp="http://schemas.openxmlformats.org/drawingml/2006/wordprocessingDrawing" xmlns:w10="urn:schemas-microsoft-com:office:word" xmlns:w="http://schemas.openxmlformats.org/wordprocessingml/2006/main" xmlns:wne="http://schemas.microsoft.com/office/word/2006/wordml">
+<w:numbering xmlns:wpc="http://schemas.microsoft.com/office/word/2010/wordprocessingCanvas" xmlns:mc="http://schemas.openxmlformats.org/markup-compatibility/2006" xmlns:o="urn:schemas-microsoft-com:office:office" xmlns:r="http://schemas.openxmlformats.org/officeDocument/2006/relationships" xmlns:m="http://schemas.openxmlformats.org/officeDocument/2006/math" xmlns:v="urn:schemas-microsoft-com:vml" xmlns:wp14="http://schemas.microsoft.com/office/word/2010/wordprocessingDrawing" xmlns:wp="http://schemas.openxmlformats.org/drawingml/2006/wordprocessingDrawing" xmlns:w10="urn:schemas-microsoft-com:office:word" xmlns:w="http://schemas.openxmlformats.org/wordprocessingml/2006/main" xmlns:w14="http://schemas.microsoft.com/office/word/2010/wordml" xmlns:w15="http://schemas.microsoft.com/office/word/2012/wordml" xmlns:wpg="http://schemas.microsoft.com/office/word/2010/wordprocessingGroup" xmlns:wpi="http://schemas.microsoft.com/office/word/2010/wordprocessingInk" xmlns:wne="http://schemas.microsoft.com/office/word/2006/wordml" xmlns:wps="http://schemas.microsoft.com/office/word/2010/wordprocessingShape" mc:Ignorable="w14 w15 wp14">
   <w:abstractNum w:abstractNumId="0">
     <w:nsid w:val="034C24FD"/>
     <w:multiLevelType w:val="hybridMultilevel"/>
@@ -1539,7 +1591,7 @@
 </file>
 
 <file path=word/styles.xml><?xml version="1.0" encoding="utf-8"?>
-<w:styles xmlns:r="http://schemas.openxmlformats.org/officeDocument/2006/relationships" xmlns:w="http://schemas.openxmlformats.org/wordprocessingml/2006/main">
+<w:styles xmlns:mc="http://schemas.openxmlformats.org/markup-compatibility/2006" xmlns:r="http://schemas.openxmlformats.org/officeDocument/2006/relationships" xmlns:w="http://schemas.openxmlformats.org/wordprocessingml/2006/main" xmlns:w14="http://schemas.microsoft.com/office/word/2010/wordml" xmlns:w15="http://schemas.microsoft.com/office/word/2012/wordml" mc:Ignorable="w14 w15">
   <w:docDefaults>
     <w:rPrDefault>
       <w:rPr>
@@ -1550,144 +1602,378 @@
     </w:rPrDefault>
     <w:pPrDefault/>
   </w:docDefaults>
-  <w:latentStyles w:defLockedState="0" w:defUIPriority="99" w:defSemiHidden="1" w:defUnhideWhenUsed="1" w:defQFormat="0" w:count="267">
-    <w:lsdException w:name="Normal" w:semiHidden="0" w:uiPriority="0" w:unhideWhenUsed="0" w:qFormat="1"/>
-    <w:lsdException w:name="heading 1" w:semiHidden="0" w:uiPriority="9" w:unhideWhenUsed="0" w:qFormat="1"/>
-    <w:lsdException w:name="heading 2" w:uiPriority="9" w:qFormat="1"/>
-    <w:lsdException w:name="heading 3" w:uiPriority="9" w:qFormat="1"/>
-    <w:lsdException w:name="heading 4" w:uiPriority="9" w:qFormat="1"/>
-    <w:lsdException w:name="heading 5" w:uiPriority="9" w:qFormat="1"/>
-    <w:lsdException w:name="heading 6" w:uiPriority="9" w:qFormat="1"/>
-    <w:lsdException w:name="heading 7" w:uiPriority="9" w:qFormat="1"/>
-    <w:lsdException w:name="heading 8" w:uiPriority="9" w:qFormat="1"/>
-    <w:lsdException w:name="heading 9" w:uiPriority="9" w:qFormat="1"/>
-    <w:lsdException w:name="toc 1" w:uiPriority="39"/>
-    <w:lsdException w:name="toc 2" w:uiPriority="39"/>
-    <w:lsdException w:name="toc 3" w:uiPriority="39"/>
-    <w:lsdException w:name="toc 4" w:uiPriority="39"/>
-    <w:lsdException w:name="toc 5" w:uiPriority="39"/>
-    <w:lsdException w:name="toc 6" w:uiPriority="39"/>
-    <w:lsdException w:name="toc 7" w:uiPriority="39"/>
-    <w:lsdException w:name="toc 8" w:uiPriority="39"/>
-    <w:lsdException w:name="toc 9" w:uiPriority="39"/>
-    <w:lsdException w:name="caption" w:uiPriority="35" w:qFormat="1"/>
-    <w:lsdException w:name="Title" w:semiHidden="0" w:uiPriority="10" w:unhideWhenUsed="0" w:qFormat="1"/>
-    <w:lsdException w:name="Default Paragraph Font" w:uiPriority="1"/>
-    <w:lsdException w:name="Subtitle" w:semiHidden="0" w:uiPriority="11" w:unhideWhenUsed="0" w:qFormat="1"/>
-    <w:lsdException w:name="Strong" w:semiHidden="0" w:uiPriority="22" w:unhideWhenUsed="0" w:qFormat="1"/>
-    <w:lsdException w:name="Emphasis" w:semiHidden="0" w:uiPriority="20" w:unhideWhenUsed="0" w:qFormat="1"/>
-    <w:lsdException w:name="Table Grid" w:semiHidden="0" w:uiPriority="59" w:unhideWhenUsed="0"/>
-    <w:lsdException w:name="Placeholder Text" w:unhideWhenUsed="0"/>
-    <w:lsdException w:name="No Spacing" w:semiHidden="0" w:uiPriority="1" w:unhideWhenUsed="0" w:qFormat="1"/>
-    <w:lsdException w:name="Light Shading" w:semiHidden="0" w:uiPriority="60" w:unhideWhenUsed="0"/>
-    <w:lsdException w:name="Light List" w:semiHidden="0" w:uiPriority="61" w:unhideWhenUsed="0"/>
-    <w:lsdException w:name="Light Grid" w:semiHidden="0" w:uiPriority="62" w:unhideWhenUsed="0"/>
-    <w:lsdException w:name="Medium Shading 1" w:semiHidden="0" w:uiPriority="63" w:unhideWhenUsed="0"/>
-    <w:lsdException w:name="Medium Shading 2" w:semiHidden="0" w:uiPriority="64" w:unhideWhenUsed="0"/>
-    <w:lsdException w:name="Medium List 1" w:semiHidden="0" w:uiPriority="65" w:unhideWhenUsed="0"/>
-    <w:lsdException w:name="Medium List 2" w:semiHidden="0" w:uiPriority="66" w:unhideWhenUsed="0"/>
-    <w:lsdException w:name="Medium Grid 1" w:semiHidden="0" w:uiPriority="67" w:unhideWhenUsed="0"/>
-    <w:lsdException w:name="Medium Grid 2" w:semiHidden="0" w:uiPriority="68" w:unhideWhenUsed="0"/>
-    <w:lsdException w:name="Medium Grid 3" w:semiHidden="0" w:uiPriority="69" w:unhideWhenUsed="0"/>
-    <w:lsdException w:name="Dark List" w:semiHidden="0" w:uiPriority="70" w:unhideWhenUsed="0"/>
-    <w:lsdException w:name="Colorful Shading" w:semiHidden="0" w:uiPriority="71" w:unhideWhenUsed="0"/>
-    <w:lsdException w:name="Colorful List" w:semiHidden="0" w:uiPriority="72" w:unhideWhenUsed="0"/>
-    <w:lsdException w:name="Colorful Grid" w:semiHidden="0" w:uiPriority="73" w:unhideWhenUsed="0"/>
-    <w:lsdException w:name="Light Shading Accent 1" w:semiHidden="0" w:uiPriority="60" w:unhideWhenUsed="0"/>
-    <w:lsdException w:name="Light List Accent 1" w:semiHidden="0" w:uiPriority="61" w:unhideWhenUsed="0"/>
-    <w:lsdException w:name="Light Grid Accent 1" w:semiHidden="0" w:uiPriority="62" w:unhideWhenUsed="0"/>
-    <w:lsdException w:name="Medium Shading 1 Accent 1" w:semiHidden="0" w:uiPriority="63" w:unhideWhenUsed="0"/>
-    <w:lsdException w:name="Medium Shading 2 Accent 1" w:semiHidden="0" w:uiPriority="64" w:unhideWhenUsed="0"/>
-    <w:lsdException w:name="Medium List 1 Accent 1" w:semiHidden="0" w:uiPriority="65" w:unhideWhenUsed="0"/>
-    <w:lsdException w:name="Revision" w:unhideWhenUsed="0"/>
-    <w:lsdException w:name="List Paragraph" w:semiHidden="0" w:uiPriority="34" w:unhideWhenUsed="0" w:qFormat="1"/>
-    <w:lsdException w:name="Quote" w:semiHidden="0" w:uiPriority="29" w:unhideWhenUsed="0" w:qFormat="1"/>
-    <w:lsdException w:name="Intense Quote" w:semiHidden="0" w:uiPriority="30" w:unhideWhenUsed="0" w:qFormat="1"/>
-    <w:lsdException w:name="Medium List 2 Accent 1" w:semiHidden="0" w:uiPriority="66" w:unhideWhenUsed="0"/>
-    <w:lsdException w:name="Medium Grid 1 Accent 1" w:semiHidden="0" w:uiPriority="67" w:unhideWhenUsed="0"/>
-    <w:lsdException w:name="Medium Grid 2 Accent 1" w:semiHidden="0" w:uiPriority="68" w:unhideWhenUsed="0"/>
-    <w:lsdException w:name="Medium Grid 3 Accent 1" w:semiHidden="0" w:uiPriority="69" w:unhideWhenUsed="0"/>
-    <w:lsdException w:name="Dark List Accent 1" w:semiHidden="0" w:uiPriority="70" w:unhideWhenUsed="0"/>
-    <w:lsdException w:name="Colorful Shading Accent 1" w:semiHidden="0" w:uiPriority="71" w:unhideWhenUsed="0"/>
-    <w:lsdException w:name="Colorful List Accent 1" w:semiHidden="0" w:uiPriority="72" w:unhideWhenUsed="0"/>
-    <w:lsdException w:name="Colorful Grid Accent 1" w:semiHidden="0" w:uiPriority="73" w:unhideWhenUsed="0"/>
-    <w:lsdException w:name="Light Shading Accent 2" w:semiHidden="0" w:uiPriority="60" w:unhideWhenUsed="0"/>
-    <w:lsdException w:name="Light List Accent 2" w:semiHidden="0" w:uiPriority="61" w:unhideWhenUsed="0"/>
-    <w:lsdException w:name="Light Grid Accent 2" w:semiHidden="0" w:uiPriority="62" w:unhideWhenUsed="0"/>
-    <w:lsdException w:name="Medium Shading 1 Accent 2" w:semiHidden="0" w:uiPriority="63" w:unhideWhenUsed="0"/>
-    <w:lsdException w:name="Medium Shading 2 Accent 2" w:semiHidden="0" w:uiPriority="64" w:unhideWhenUsed="0"/>
-    <w:lsdException w:name="Medium List 1 Accent 2" w:semiHidden="0" w:uiPriority="65" w:unhideWhenUsed="0"/>
-    <w:lsdException w:name="Medium List 2 Accent 2" w:semiHidden="0" w:uiPriority="66" w:unhideWhenUsed="0"/>
-    <w:lsdException w:name="Medium Grid 1 Accent 2" w:semiHidden="0" w:uiPriority="67" w:unhideWhenUsed="0"/>
-    <w:lsdException w:name="Medium Grid 2 Accent 2" w:semiHidden="0" w:uiPriority="68" w:unhideWhenUsed="0"/>
-    <w:lsdException w:name="Medium Grid 3 Accent 2" w:semiHidden="0" w:uiPriority="69" w:unhideWhenUsed="0"/>
-    <w:lsdException w:name="Dark List Accent 2" w:semiHidden="0" w:uiPriority="70" w:unhideWhenUsed="0"/>
-    <w:lsdException w:name="Colorful Shading Accent 2" w:semiHidden="0" w:uiPriority="71" w:unhideWhenUsed="0"/>
-    <w:lsdException w:name="Colorful List Accent 2" w:semiHidden="0" w:uiPriority="72" w:unhideWhenUsed="0"/>
-    <w:lsdException w:name="Colorful Grid Accent 2" w:semiHidden="0" w:uiPriority="73" w:unhideWhenUsed="0"/>
-    <w:lsdException w:name="Light Shading Accent 3" w:semiHidden="0" w:uiPriority="60" w:unhideWhenUsed="0"/>
-    <w:lsdException w:name="Light List Accent 3" w:semiHidden="0" w:uiPriority="61" w:unhideWhenUsed="0"/>
-    <w:lsdException w:name="Light Grid Accent 3" w:semiHidden="0" w:uiPriority="62" w:unhideWhenUsed="0"/>
-    <w:lsdException w:name="Medium Shading 1 Accent 3" w:semiHidden="0" w:uiPriority="63" w:unhideWhenUsed="0"/>
-    <w:lsdException w:name="Medium Shading 2 Accent 3" w:semiHidden="0" w:uiPriority="64" w:unhideWhenUsed="0"/>
-    <w:lsdException w:name="Medium List 1 Accent 3" w:semiHidden="0" w:uiPriority="65" w:unhideWhenUsed="0"/>
-    <w:lsdException w:name="Medium List 2 Accent 3" w:semiHidden="0" w:uiPriority="66" w:unhideWhenUsed="0"/>
-    <w:lsdException w:name="Medium Grid 1 Accent 3" w:semiHidden="0" w:uiPriority="67" w:unhideWhenUsed="0"/>
-    <w:lsdException w:name="Medium Grid 2 Accent 3" w:semiHidden="0" w:uiPriority="68" w:unhideWhenUsed="0"/>
-    <w:lsdException w:name="Medium Grid 3 Accent 3" w:semiHidden="0" w:uiPriority="69" w:unhideWhenUsed="0"/>
-    <w:lsdException w:name="Dark List Accent 3" w:semiHidden="0" w:uiPriority="70" w:unhideWhenUsed="0"/>
-    <w:lsdException w:name="Colorful Shading Accent 3" w:semiHidden="0" w:uiPriority="71" w:unhideWhenUsed="0"/>
-    <w:lsdException w:name="Colorful List Accent 3" w:semiHidden="0" w:uiPriority="72" w:unhideWhenUsed="0"/>
-    <w:lsdException w:name="Colorful Grid Accent 3" w:semiHidden="0" w:uiPriority="73" w:unhideWhenUsed="0"/>
-    <w:lsdException w:name="Light Shading Accent 4" w:semiHidden="0" w:uiPriority="60" w:unhideWhenUsed="0"/>
-    <w:lsdException w:name="Light List Accent 4" w:semiHidden="0" w:uiPriority="61" w:unhideWhenUsed="0"/>
-    <w:lsdException w:name="Light Grid Accent 4" w:semiHidden="0" w:uiPriority="62" w:unhideWhenUsed="0"/>
-    <w:lsdException w:name="Medium Shading 1 Accent 4" w:semiHidden="0" w:uiPriority="63" w:unhideWhenUsed="0"/>
-    <w:lsdException w:name="Medium Shading 2 Accent 4" w:semiHidden="0" w:uiPriority="64" w:unhideWhenUsed="0"/>
-    <w:lsdException w:name="Medium List 1 Accent 4" w:semiHidden="0" w:uiPriority="65" w:unhideWhenUsed="0"/>
-    <w:lsdException w:name="Medium List 2 Accent 4" w:semiHidden="0" w:uiPriority="66" w:unhideWhenUsed="0"/>
-    <w:lsdException w:name="Medium Grid 1 Accent 4" w:semiHidden="0" w:uiPriority="67" w:unhideWhenUsed="0"/>
-    <w:lsdException w:name="Medium Grid 2 Accent 4" w:semiHidden="0" w:uiPriority="68" w:unhideWhenUsed="0"/>
-    <w:lsdException w:name="Medium Grid 3 Accent 4" w:semiHidden="0" w:uiPriority="69" w:unhideWhenUsed="0"/>
-    <w:lsdException w:name="Dark List Accent 4" w:semiHidden="0" w:uiPriority="70" w:unhideWhenUsed="0"/>
-    <w:lsdException w:name="Colorful Shading Accent 4" w:semiHidden="0" w:uiPriority="71" w:unhideWhenUsed="0"/>
-    <w:lsdException w:name="Colorful List Accent 4" w:semiHidden="0" w:uiPriority="72" w:unhideWhenUsed="0"/>
-    <w:lsdException w:name="Colorful Grid Accent 4" w:semiHidden="0" w:uiPriority="73" w:unhideWhenUsed="0"/>
-    <w:lsdException w:name="Light Shading Accent 5" w:semiHidden="0" w:uiPriority="60" w:unhideWhenUsed="0"/>
-    <w:lsdException w:name="Light List Accent 5" w:semiHidden="0" w:uiPriority="61" w:unhideWhenUsed="0"/>
-    <w:lsdException w:name="Light Grid Accent 5" w:semiHidden="0" w:uiPriority="62" w:unhideWhenUsed="0"/>
-    <w:lsdException w:name="Medium Shading 1 Accent 5" w:semiHidden="0" w:uiPriority="63" w:unhideWhenUsed="0"/>
-    <w:lsdException w:name="Medium Shading 2 Accent 5" w:semiHidden="0" w:uiPriority="64" w:unhideWhenUsed="0"/>
-    <w:lsdException w:name="Medium List 1 Accent 5" w:semiHidden="0" w:uiPriority="65" w:unhideWhenUsed="0"/>
-    <w:lsdException w:name="Medium List 2 Accent 5" w:semiHidden="0" w:uiPriority="66" w:unhideWhenUsed="0"/>
-    <w:lsdException w:name="Medium Grid 1 Accent 5" w:semiHidden="0" w:uiPriority="67" w:unhideWhenUsed="0"/>
-    <w:lsdException w:name="Medium Grid 2 Accent 5" w:semiHidden="0" w:uiPriority="68" w:unhideWhenUsed="0"/>
-    <w:lsdException w:name="Medium Grid 3 Accent 5" w:semiHidden="0" w:uiPriority="69" w:unhideWhenUsed="0"/>
-    <w:lsdException w:name="Dark List Accent 5" w:semiHidden="0" w:uiPriority="70" w:unhideWhenUsed="0"/>
-    <w:lsdException w:name="Colorful Shading Accent 5" w:semiHidden="0" w:uiPriority="71" w:unhideWhenUsed="0"/>
-    <w:lsdException w:name="Colorful List Accent 5" w:semiHidden="0" w:uiPriority="72" w:unhideWhenUsed="0"/>
-    <w:lsdException w:name="Colorful Grid Accent 5" w:semiHidden="0" w:uiPriority="73" w:unhideWhenUsed="0"/>
-    <w:lsdException w:name="Light Shading Accent 6" w:semiHidden="0" w:uiPriority="60" w:unhideWhenUsed="0"/>
-    <w:lsdException w:name="Light List Accent 6" w:semiHidden="0" w:uiPriority="61" w:unhideWhenUsed="0"/>
-    <w:lsdException w:name="Light Grid Accent 6" w:semiHidden="0" w:uiPriority="62" w:unhideWhenUsed="0"/>
-    <w:lsdException w:name="Medium Shading 1 Accent 6" w:semiHidden="0" w:uiPriority="63" w:unhideWhenUsed="0"/>
-    <w:lsdException w:name="Medium Shading 2 Accent 6" w:semiHidden="0" w:uiPriority="64" w:unhideWhenUsed="0"/>
-    <w:lsdException w:name="Medium List 1 Accent 6" w:semiHidden="0" w:uiPriority="65" w:unhideWhenUsed="0"/>
-    <w:lsdException w:name="Medium List 2 Accent 6" w:semiHidden="0" w:uiPriority="66" w:unhideWhenUsed="0"/>
-    <w:lsdException w:name="Medium Grid 1 Accent 6" w:semiHidden="0" w:uiPriority="67" w:unhideWhenUsed="0"/>
-    <w:lsdException w:name="Medium Grid 2 Accent 6" w:semiHidden="0" w:uiPriority="68" w:unhideWhenUsed="0"/>
-    <w:lsdException w:name="Medium Grid 3 Accent 6" w:semiHidden="0" w:uiPriority="69" w:unhideWhenUsed="0"/>
-    <w:lsdException w:name="Dark List Accent 6" w:semiHidden="0" w:uiPriority="70" w:unhideWhenUsed="0"/>
-    <w:lsdException w:name="Colorful Shading Accent 6" w:semiHidden="0" w:uiPriority="71" w:unhideWhenUsed="0"/>
-    <w:lsdException w:name="Colorful List Accent 6" w:semiHidden="0" w:uiPriority="72" w:unhideWhenUsed="0"/>
-    <w:lsdException w:name="Colorful Grid Accent 6" w:semiHidden="0" w:uiPriority="73" w:unhideWhenUsed="0"/>
-    <w:lsdException w:name="Subtle Emphasis" w:semiHidden="0" w:uiPriority="19" w:unhideWhenUsed="0" w:qFormat="1"/>
-    <w:lsdException w:name="Intense Emphasis" w:semiHidden="0" w:uiPriority="21" w:unhideWhenUsed="0" w:qFormat="1"/>
-    <w:lsdException w:name="Subtle Reference" w:semiHidden="0" w:uiPriority="31" w:unhideWhenUsed="0" w:qFormat="1"/>
-    <w:lsdException w:name="Intense Reference" w:semiHidden="0" w:uiPriority="32" w:unhideWhenUsed="0" w:qFormat="1"/>
-    <w:lsdException w:name="Book Title" w:semiHidden="0" w:uiPriority="33" w:unhideWhenUsed="0" w:qFormat="1"/>
-    <w:lsdException w:name="Bibliography" w:uiPriority="37"/>
-    <w:lsdException w:name="TOC Heading" w:uiPriority="39" w:qFormat="1"/>
+  <w:latentStyles w:defLockedState="0" w:defUIPriority="99" w:defSemiHidden="0" w:defUnhideWhenUsed="0" w:defQFormat="0" w:count="371">
+    <w:lsdException w:name="Normal" w:uiPriority="0" w:qFormat="1"/>
+    <w:lsdException w:name="heading 1" w:uiPriority="9" w:qFormat="1"/>
+    <w:lsdException w:name="heading 2" w:semiHidden="1" w:uiPriority="9" w:unhideWhenUsed="1" w:qFormat="1"/>
+    <w:lsdException w:name="heading 3" w:semiHidden="1" w:uiPriority="9" w:unhideWhenUsed="1" w:qFormat="1"/>
+    <w:lsdException w:name="heading 4" w:semiHidden="1" w:uiPriority="9" w:unhideWhenUsed="1" w:qFormat="1"/>
+    <w:lsdException w:name="heading 5" w:semiHidden="1" w:uiPriority="9" w:unhideWhenUsed="1" w:qFormat="1"/>
+    <w:lsdException w:name="heading 6" w:semiHidden="1" w:uiPriority="9" w:unhideWhenUsed="1" w:qFormat="1"/>
+    <w:lsdException w:name="heading 7" w:semiHidden="1" w:uiPriority="9" w:unhideWhenUsed="1" w:qFormat="1"/>
+    <w:lsdException w:name="heading 8" w:semiHidden="1" w:uiPriority="9" w:unhideWhenUsed="1" w:qFormat="1"/>
+    <w:lsdException w:name="heading 9" w:semiHidden="1" w:uiPriority="9" w:unhideWhenUsed="1" w:qFormat="1"/>
+    <w:lsdException w:name="index 1" w:semiHidden="1" w:unhideWhenUsed="1"/>
+    <w:lsdException w:name="index 2" w:semiHidden="1" w:unhideWhenUsed="1"/>
+    <w:lsdException w:name="index 3" w:semiHidden="1" w:unhideWhenUsed="1"/>
+    <w:lsdException w:name="index 4" w:semiHidden="1" w:unhideWhenUsed="1"/>
+    <w:lsdException w:name="index 5" w:semiHidden="1" w:unhideWhenUsed="1"/>
+    <w:lsdException w:name="index 6" w:semiHidden="1" w:unhideWhenUsed="1"/>
+    <w:lsdException w:name="index 7" w:semiHidden="1" w:unhideWhenUsed="1"/>
+    <w:lsdException w:name="index 8" w:semiHidden="1" w:unhideWhenUsed="1"/>
+    <w:lsdException w:name="index 9" w:semiHidden="1" w:unhideWhenUsed="1"/>
+    <w:lsdException w:name="toc 1" w:semiHidden="1" w:uiPriority="39" w:unhideWhenUsed="1"/>
+    <w:lsdException w:name="toc 2" w:semiHidden="1" w:uiPriority="39" w:unhideWhenUsed="1"/>
+    <w:lsdException w:name="toc 3" w:semiHidden="1" w:uiPriority="39" w:unhideWhenUsed="1"/>
+    <w:lsdException w:name="toc 4" w:semiHidden="1" w:uiPriority="39" w:unhideWhenUsed="1"/>
+    <w:lsdException w:name="toc 5" w:semiHidden="1" w:uiPriority="39" w:unhideWhenUsed="1"/>
+    <w:lsdException w:name="toc 6" w:semiHidden="1" w:uiPriority="39" w:unhideWhenUsed="1"/>
+    <w:lsdException w:name="toc 7" w:semiHidden="1" w:uiPriority="39" w:unhideWhenUsed="1"/>
+    <w:lsdException w:name="toc 8" w:semiHidden="1" w:uiPriority="39" w:unhideWhenUsed="1"/>
+    <w:lsdException w:name="toc 9" w:semiHidden="1" w:uiPriority="39" w:unhideWhenUsed="1"/>
+    <w:lsdException w:name="Normal Indent" w:semiHidden="1" w:unhideWhenUsed="1"/>
+    <w:lsdException w:name="footnote text" w:semiHidden="1" w:unhideWhenUsed="1"/>
+    <w:lsdException w:name="annotation text" w:semiHidden="1" w:unhideWhenUsed="1"/>
+    <w:lsdException w:name="header" w:semiHidden="1" w:unhideWhenUsed="1"/>
+    <w:lsdException w:name="footer" w:semiHidden="1" w:unhideWhenUsed="1"/>
+    <w:lsdException w:name="index heading" w:semiHidden="1" w:unhideWhenUsed="1"/>
+    <w:lsdException w:name="caption" w:semiHidden="1" w:uiPriority="35" w:unhideWhenUsed="1" w:qFormat="1"/>
+    <w:lsdException w:name="table of figures" w:semiHidden="1" w:unhideWhenUsed="1"/>
+    <w:lsdException w:name="envelope address" w:semiHidden="1" w:unhideWhenUsed="1"/>
+    <w:lsdException w:name="envelope return" w:semiHidden="1" w:unhideWhenUsed="1"/>
+    <w:lsdException w:name="footnote reference" w:semiHidden="1" w:unhideWhenUsed="1"/>
+    <w:lsdException w:name="annotation reference" w:semiHidden="1" w:unhideWhenUsed="1"/>
+    <w:lsdException w:name="line number" w:semiHidden="1" w:unhideWhenUsed="1"/>
+    <w:lsdException w:name="page number" w:semiHidden="1" w:unhideWhenUsed="1"/>
+    <w:lsdException w:name="endnote reference" w:semiHidden="1" w:unhideWhenUsed="1"/>
+    <w:lsdException w:name="endnote text" w:semiHidden="1" w:unhideWhenUsed="1"/>
+    <w:lsdException w:name="table of authorities" w:semiHidden="1" w:unhideWhenUsed="1"/>
+    <w:lsdException w:name="macro" w:semiHidden="1" w:unhideWhenUsed="1"/>
+    <w:lsdException w:name="toa heading" w:semiHidden="1" w:unhideWhenUsed="1"/>
+    <w:lsdException w:name="List" w:semiHidden="1" w:unhideWhenUsed="1"/>
+    <w:lsdException w:name="List Bullet" w:semiHidden="1" w:unhideWhenUsed="1"/>
+    <w:lsdException w:name="List Number" w:semiHidden="1" w:unhideWhenUsed="1"/>
+    <w:lsdException w:name="List 2" w:semiHidden="1" w:unhideWhenUsed="1"/>
+    <w:lsdException w:name="List 3" w:semiHidden="1" w:unhideWhenUsed="1"/>
+    <w:lsdException w:name="List 4" w:semiHidden="1" w:unhideWhenUsed="1"/>
+    <w:lsdException w:name="List 5" w:semiHidden="1" w:unhideWhenUsed="1"/>
+    <w:lsdException w:name="List Bullet 2" w:semiHidden="1" w:unhideWhenUsed="1"/>
+    <w:lsdException w:name="List Bullet 3" w:semiHidden="1" w:unhideWhenUsed="1"/>
+    <w:lsdException w:name="List Bullet 4" w:semiHidden="1" w:unhideWhenUsed="1"/>
+    <w:lsdException w:name="List Bullet 5" w:semiHidden="1" w:unhideWhenUsed="1"/>
+    <w:lsdException w:name="List Number 2" w:semiHidden="1" w:unhideWhenUsed="1"/>
+    <w:lsdException w:name="List Number 3" w:semiHidden="1" w:unhideWhenUsed="1"/>
+    <w:lsdException w:name="List Number 4" w:semiHidden="1" w:unhideWhenUsed="1"/>
+    <w:lsdException w:name="List Number 5" w:semiHidden="1" w:unhideWhenUsed="1"/>
+    <w:lsdException w:name="Title" w:uiPriority="10" w:qFormat="1"/>
+    <w:lsdException w:name="Closing" w:semiHidden="1" w:unhideWhenUsed="1"/>
+    <w:lsdException w:name="Signature" w:semiHidden="1" w:unhideWhenUsed="1"/>
+    <w:lsdException w:name="Default Paragraph Font" w:semiHidden="1" w:uiPriority="1" w:unhideWhenUsed="1"/>
+    <w:lsdException w:name="Body Text" w:semiHidden="1" w:unhideWhenUsed="1"/>
+    <w:lsdException w:name="Body Text Indent" w:semiHidden="1" w:unhideWhenUsed="1"/>
+    <w:lsdException w:name="List Continue" w:semiHidden="1" w:unhideWhenUsed="1"/>
+    <w:lsdException w:name="List Continue 2" w:semiHidden="1" w:unhideWhenUsed="1"/>
+    <w:lsdException w:name="List Continue 3" w:semiHidden="1" w:unhideWhenUsed="1"/>
+    <w:lsdException w:name="List Continue 4" w:semiHidden="1" w:unhideWhenUsed="1"/>
+    <w:lsdException w:name="List Continue 5" w:semiHidden="1" w:unhideWhenUsed="1"/>
+    <w:lsdException w:name="Message Header" w:semiHidden="1" w:unhideWhenUsed="1"/>
+    <w:lsdException w:name="Subtitle" w:uiPriority="11" w:qFormat="1"/>
+    <w:lsdException w:name="Salutation" w:semiHidden="1" w:unhideWhenUsed="1"/>
+    <w:lsdException w:name="Date" w:semiHidden="1" w:unhideWhenUsed="1"/>
+    <w:lsdException w:name="Body Text First Indent" w:semiHidden="1" w:unhideWhenUsed="1"/>
+    <w:lsdException w:name="Body Text First Indent 2" w:semiHidden="1" w:unhideWhenUsed="1"/>
+    <w:lsdException w:name="Note Heading" w:semiHidden="1" w:unhideWhenUsed="1"/>
+    <w:lsdException w:name="Body Text 2" w:semiHidden="1" w:unhideWhenUsed="1"/>
+    <w:lsdException w:name="Body Text 3" w:semiHidden="1" w:unhideWhenUsed="1"/>
+    <w:lsdException w:name="Body Text Indent 2" w:semiHidden="1" w:unhideWhenUsed="1"/>
+    <w:lsdException w:name="Body Text Indent 3" w:semiHidden="1" w:unhideWhenUsed="1"/>
+    <w:lsdException w:name="Block Text" w:semiHidden="1" w:unhideWhenUsed="1"/>
+    <w:lsdException w:name="Hyperlink" w:semiHidden="1" w:unhideWhenUsed="1"/>
+    <w:lsdException w:name="FollowedHyperlink" w:semiHidden="1" w:unhideWhenUsed="1"/>
+    <w:lsdException w:name="Strong" w:uiPriority="22" w:qFormat="1"/>
+    <w:lsdException w:name="Emphasis" w:uiPriority="20" w:qFormat="1"/>
+    <w:lsdException w:name="Document Map" w:semiHidden="1" w:unhideWhenUsed="1"/>
+    <w:lsdException w:name="Plain Text" w:semiHidden="1" w:unhideWhenUsed="1"/>
+    <w:lsdException w:name="E-mail Signature" w:semiHidden="1" w:unhideWhenUsed="1"/>
+    <w:lsdException w:name="HTML Top of Form" w:semiHidden="1" w:unhideWhenUsed="1"/>
+    <w:lsdException w:name="HTML Bottom of Form" w:semiHidden="1" w:unhideWhenUsed="1"/>
+    <w:lsdException w:name="Normal (Web)" w:semiHidden="1" w:unhideWhenUsed="1"/>
+    <w:lsdException w:name="HTML Acronym" w:semiHidden="1" w:unhideWhenUsed="1"/>
+    <w:lsdException w:name="HTML Address" w:semiHidden="1" w:unhideWhenUsed="1"/>
+    <w:lsdException w:name="HTML Cite" w:semiHidden="1" w:unhideWhenUsed="1"/>
+    <w:lsdException w:name="HTML Code" w:semiHidden="1" w:unhideWhenUsed="1"/>
+    <w:lsdException w:name="HTML Definition" w:semiHidden="1" w:unhideWhenUsed="1"/>
+    <w:lsdException w:name="HTML Keyboard" w:semiHidden="1" w:unhideWhenUsed="1"/>
+    <w:lsdException w:name="HTML Preformatted" w:semiHidden="1" w:unhideWhenUsed="1"/>
+    <w:lsdException w:name="HTML Sample" w:semiHidden="1" w:unhideWhenUsed="1"/>
+    <w:lsdException w:name="HTML Typewriter" w:semiHidden="1" w:unhideWhenUsed="1"/>
+    <w:lsdException w:name="HTML Variable" w:semiHidden="1" w:unhideWhenUsed="1"/>
+    <w:lsdException w:name="Normal Table" w:semiHidden="1" w:unhideWhenUsed="1"/>
+    <w:lsdException w:name="annotation subject" w:semiHidden="1" w:unhideWhenUsed="1"/>
+    <w:lsdException w:name="No List" w:semiHidden="1" w:unhideWhenUsed="1"/>
+    <w:lsdException w:name="Outline List 1" w:semiHidden="1" w:unhideWhenUsed="1"/>
+    <w:lsdException w:name="Outline List 2" w:semiHidden="1" w:unhideWhenUsed="1"/>
+    <w:lsdException w:name="Outline List 3" w:semiHidden="1" w:unhideWhenUsed="1"/>
+    <w:lsdException w:name="Table Simple 1" w:semiHidden="1" w:unhideWhenUsed="1"/>
+    <w:lsdException w:name="Table Simple 2" w:semiHidden="1" w:unhideWhenUsed="1"/>
+    <w:lsdException w:name="Table Simple 3" w:semiHidden="1" w:unhideWhenUsed="1"/>
+    <w:lsdException w:name="Table Classic 1" w:semiHidden="1" w:unhideWhenUsed="1"/>
+    <w:lsdException w:name="Table Classic 2" w:semiHidden="1" w:unhideWhenUsed="1"/>
+    <w:lsdException w:name="Table Classic 3" w:semiHidden="1" w:unhideWhenUsed="1"/>
+    <w:lsdException w:name="Table Classic 4" w:semiHidden="1" w:unhideWhenUsed="1"/>
+    <w:lsdException w:name="Table Colorful 1" w:semiHidden="1" w:unhideWhenUsed="1"/>
+    <w:lsdException w:name="Table Colorful 2" w:semiHidden="1" w:unhideWhenUsed="1"/>
+    <w:lsdException w:name="Table Colorful 3" w:semiHidden="1" w:unhideWhenUsed="1"/>
+    <w:lsdException w:name="Table Columns 1" w:semiHidden="1" w:unhideWhenUsed="1"/>
+    <w:lsdException w:name="Table Columns 2" w:semiHidden="1" w:unhideWhenUsed="1"/>
+    <w:lsdException w:name="Table Columns 3" w:semiHidden="1" w:unhideWhenUsed="1"/>
+    <w:lsdException w:name="Table Columns 4" w:semiHidden="1" w:unhideWhenUsed="1"/>
+    <w:lsdException w:name="Table Columns 5" w:semiHidden="1" w:unhideWhenUsed="1"/>
+    <w:lsdException w:name="Table Grid 1" w:semiHidden="1" w:unhideWhenUsed="1"/>
+    <w:lsdException w:name="Table Grid 2" w:semiHidden="1" w:unhideWhenUsed="1"/>
+    <w:lsdException w:name="Table Grid 3" w:semiHidden="1" w:unhideWhenUsed="1"/>
+    <w:lsdException w:name="Table Grid 4" w:semiHidden="1" w:unhideWhenUsed="1"/>
+    <w:lsdException w:name="Table Grid 5" w:semiHidden="1" w:unhideWhenUsed="1"/>
+    <w:lsdException w:name="Table Grid 6" w:semiHidden="1" w:unhideWhenUsed="1"/>
+    <w:lsdException w:name="Table Grid 7" w:semiHidden="1" w:unhideWhenUsed="1"/>
+    <w:lsdException w:name="Table Grid 8" w:semiHidden="1" w:unhideWhenUsed="1"/>
+    <w:lsdException w:name="Table List 1" w:semiHidden="1" w:unhideWhenUsed="1"/>
+    <w:lsdException w:name="Table List 2" w:semiHidden="1" w:unhideWhenUsed="1"/>
+    <w:lsdException w:name="Table List 3" w:semiHidden="1" w:unhideWhenUsed="1"/>
+    <w:lsdException w:name="Table List 4" w:semiHidden="1" w:unhideWhenUsed="1"/>
+    <w:lsdException w:name="Table List 5" w:semiHidden="1" w:unhideWhenUsed="1"/>
+    <w:lsdException w:name="Table List 6" w:semiHidden="1" w:unhideWhenUsed="1"/>
+    <w:lsdException w:name="Table List 7" w:semiHidden="1" w:unhideWhenUsed="1"/>
+    <w:lsdException w:name="Table List 8" w:semiHidden="1" w:unhideWhenUsed="1"/>
+    <w:lsdException w:name="Table 3D effects 1" w:semiHidden="1" w:unhideWhenUsed="1"/>
+    <w:lsdException w:name="Table 3D effects 2" w:semiHidden="1" w:unhideWhenUsed="1"/>
+    <w:lsdException w:name="Table 3D effects 3" w:semiHidden="1" w:unhideWhenUsed="1"/>
+    <w:lsdException w:name="Table Contemporary" w:semiHidden="1" w:unhideWhenUsed="1"/>
+    <w:lsdException w:name="Table Elegant" w:semiHidden="1" w:unhideWhenUsed="1"/>
+    <w:lsdException w:name="Table Professional" w:semiHidden="1" w:unhideWhenUsed="1"/>
+    <w:lsdException w:name="Table Subtle 1" w:semiHidden="1" w:unhideWhenUsed="1"/>
+    <w:lsdException w:name="Table Subtle 2" w:semiHidden="1" w:unhideWhenUsed="1"/>
+    <w:lsdException w:name="Table Web 1" w:semiHidden="1" w:unhideWhenUsed="1"/>
+    <w:lsdException w:name="Table Web 2" w:semiHidden="1" w:unhideWhenUsed="1"/>
+    <w:lsdException w:name="Table Web 3" w:semiHidden="1" w:unhideWhenUsed="1"/>
+    <w:lsdException w:name="Balloon Text" w:semiHidden="1" w:unhideWhenUsed="1"/>
+    <w:lsdException w:name="Table Grid" w:uiPriority="59"/>
+    <w:lsdException w:name="Table Theme" w:semiHidden="1" w:unhideWhenUsed="1"/>
+    <w:lsdException w:name="Placeholder Text" w:semiHidden="1"/>
+    <w:lsdException w:name="No Spacing" w:uiPriority="1" w:qFormat="1"/>
+    <w:lsdException w:name="Light Shading" w:uiPriority="60"/>
+    <w:lsdException w:name="Light List" w:uiPriority="61"/>
+    <w:lsdException w:name="Light Grid" w:uiPriority="62"/>
+    <w:lsdException w:name="Medium Shading 1" w:uiPriority="63"/>
+    <w:lsdException w:name="Medium Shading 2" w:uiPriority="64"/>
+    <w:lsdException w:name="Medium List 1" w:uiPriority="65"/>
+    <w:lsdException w:name="Medium List 2" w:uiPriority="66"/>
+    <w:lsdException w:name="Medium Grid 1" w:uiPriority="67"/>
+    <w:lsdException w:name="Medium Grid 2" w:uiPriority="68"/>
+    <w:lsdException w:name="Medium Grid 3" w:uiPriority="69"/>
+    <w:lsdException w:name="Dark List" w:uiPriority="70"/>
+    <w:lsdException w:name="Colorful Shading" w:uiPriority="71"/>
+    <w:lsdException w:name="Colorful List" w:uiPriority="72"/>
+    <w:lsdException w:name="Colorful Grid" w:uiPriority="73"/>
+    <w:lsdException w:name="Light Shading Accent 1" w:uiPriority="60"/>
+    <w:lsdException w:name="Light List Accent 1" w:uiPriority="61"/>
+    <w:lsdException w:name="Light Grid Accent 1" w:uiPriority="62"/>
+    <w:lsdException w:name="Medium Shading 1 Accent 1" w:uiPriority="63"/>
+    <w:lsdException w:name="Medium Shading 2 Accent 1" w:uiPriority="64"/>
+    <w:lsdException w:name="Medium List 1 Accent 1" w:uiPriority="65"/>
+    <w:lsdException w:name="Revision" w:semiHidden="1"/>
+    <w:lsdException w:name="List Paragraph" w:uiPriority="34" w:qFormat="1"/>
+    <w:lsdException w:name="Quote" w:uiPriority="29" w:qFormat="1"/>
+    <w:lsdException w:name="Intense Quote" w:uiPriority="30" w:qFormat="1"/>
+    <w:lsdException w:name="Medium List 2 Accent 1" w:uiPriority="66"/>
+    <w:lsdException w:name="Medium Grid 1 Accent 1" w:uiPriority="67"/>
+    <w:lsdException w:name="Medium Grid 2 Accent 1" w:uiPriority="68"/>
+    <w:lsdException w:name="Medium Grid 3 Accent 1" w:uiPriority="69"/>
+    <w:lsdException w:name="Dark List Accent 1" w:uiPriority="70"/>
+    <w:lsdException w:name="Colorful Shading Accent 1" w:uiPriority="71"/>
+    <w:lsdException w:name="Colorful List Accent 1" w:uiPriority="72"/>
+    <w:lsdException w:name="Colorful Grid Accent 1" w:uiPriority="73"/>
+    <w:lsdException w:name="Light Shading Accent 2" w:uiPriority="60"/>
+    <w:lsdException w:name="Light List Accent 2" w:uiPriority="61"/>
+    <w:lsdException w:name="Light Grid Accent 2" w:uiPriority="62"/>
+    <w:lsdException w:name="Medium Shading 1 Accent 2" w:uiPriority="63"/>
+    <w:lsdException w:name="Medium Shading 2 Accent 2" w:uiPriority="64"/>
+    <w:lsdException w:name="Medium List 1 Accent 2" w:uiPriority="65"/>
+    <w:lsdException w:name="Medium List 2 Accent 2" w:uiPriority="66"/>
+    <w:lsdException w:name="Medium Grid 1 Accent 2" w:uiPriority="67"/>
+    <w:lsdException w:name="Medium Grid 2 Accent 2" w:uiPriority="68"/>
+    <w:lsdException w:name="Medium Grid 3 Accent 2" w:uiPriority="69"/>
+    <w:lsdException w:name="Dark List Accent 2" w:uiPriority="70"/>
+    <w:lsdException w:name="Colorful Shading Accent 2" w:uiPriority="71"/>
+    <w:lsdException w:name="Colorful List Accent 2" w:uiPriority="72"/>
+    <w:lsdException w:name="Colorful Grid Accent 2" w:uiPriority="73"/>
+    <w:lsdException w:name="Light Shading Accent 3" w:uiPriority="60"/>
+    <w:lsdException w:name="Light List Accent 3" w:uiPriority="61"/>
+    <w:lsdException w:name="Light Grid Accent 3" w:uiPriority="62"/>
+    <w:lsdException w:name="Medium Shading 1 Accent 3" w:uiPriority="63"/>
+    <w:lsdException w:name="Medium Shading 2 Accent 3" w:uiPriority="64"/>
+    <w:lsdException w:name="Medium List 1 Accent 3" w:uiPriority="65"/>
+    <w:lsdException w:name="Medium List 2 Accent 3" w:uiPriority="66"/>
+    <w:lsdException w:name="Medium Grid 1 Accent 3" w:uiPriority="67"/>
+    <w:lsdException w:name="Medium Grid 2 Accent 3" w:uiPriority="68"/>
+    <w:lsdException w:name="Medium Grid 3 Accent 3" w:uiPriority="69"/>
+    <w:lsdException w:name="Dark List Accent 3" w:uiPriority="70"/>
+    <w:lsdException w:name="Colorful Shading Accent 3" w:uiPriority="71"/>
+    <w:lsdException w:name="Colorful List Accent 3" w:uiPriority="72"/>
+    <w:lsdException w:name="Colorful Grid Accent 3" w:uiPriority="73"/>
+    <w:lsdException w:name="Light Shading Accent 4" w:uiPriority="60"/>
+    <w:lsdException w:name="Light List Accent 4" w:uiPriority="61"/>
+    <w:lsdException w:name="Light Grid Accent 4" w:uiPriority="62"/>
+    <w:lsdException w:name="Medium Shading 1 Accent 4" w:uiPriority="63"/>
+    <w:lsdException w:name="Medium Shading 2 Accent 4" w:uiPriority="64"/>
+    <w:lsdException w:name="Medium List 1 Accent 4" w:uiPriority="65"/>
+    <w:lsdException w:name="Medium List 2 Accent 4" w:uiPriority="66"/>
+    <w:lsdException w:name="Medium Grid 1 Accent 4" w:uiPriority="67"/>
+    <w:lsdException w:name="Medium Grid 2 Accent 4" w:uiPriority="68"/>
+    <w:lsdException w:name="Medium Grid 3 Accent 4" w:uiPriority="69"/>
+    <w:lsdException w:name="Dark List Accent 4" w:uiPriority="70"/>
+    <w:lsdException w:name="Colorful Shading Accent 4" w:uiPriority="71"/>
+    <w:lsdException w:name="Colorful List Accent 4" w:uiPriority="72"/>
+    <w:lsdException w:name="Colorful Grid Accent 4" w:uiPriority="73"/>
+    <w:lsdException w:name="Light Shading Accent 5" w:uiPriority="60"/>
+    <w:lsdException w:name="Light List Accent 5" w:uiPriority="61"/>
+    <w:lsdException w:name="Light Grid Accent 5" w:uiPriority="62"/>
+    <w:lsdException w:name="Medium Shading 1 Accent 5" w:uiPriority="63"/>
+    <w:lsdException w:name="Medium Shading 2 Accent 5" w:uiPriority="64"/>
+    <w:lsdException w:name="Medium List 1 Accent 5" w:uiPriority="65"/>
+    <w:lsdException w:name="Medium List 2 Accent 5" w:uiPriority="66"/>
+    <w:lsdException w:name="Medium Grid 1 Accent 5" w:uiPriority="67"/>
+    <w:lsdException w:name="Medium Grid 2 Accent 5" w:uiPriority="68"/>
+    <w:lsdException w:name="Medium Grid 3 Accent 5" w:uiPriority="69"/>
+    <w:lsdException w:name="Dark List Accent 5" w:uiPriority="70"/>
+    <w:lsdException w:name="Colorful Shading Accent 5" w:uiPriority="71"/>
+    <w:lsdException w:name="Colorful List Accent 5" w:uiPriority="72"/>
+    <w:lsdException w:name="Colorful Grid Accent 5" w:uiPriority="73"/>
+    <w:lsdException w:name="Light Shading Accent 6" w:uiPriority="60"/>
+    <w:lsdException w:name="Light List Accent 6" w:uiPriority="61"/>
+    <w:lsdException w:name="Light Grid Accent 6" w:uiPriority="62"/>
+    <w:lsdException w:name="Medium Shading 1 Accent 6" w:uiPriority="63"/>
+    <w:lsdException w:name="Medium Shading 2 Accent 6" w:uiPriority="64"/>
+    <w:lsdException w:name="Medium List 1 Accent 6" w:uiPriority="65"/>
+    <w:lsdException w:name="Medium List 2 Accent 6" w:uiPriority="66"/>
+    <w:lsdException w:name="Medium Grid 1 Accent 6" w:uiPriority="67"/>
+    <w:lsdException w:name="Medium Grid 2 Accent 6" w:uiPriority="68"/>
+    <w:lsdException w:name="Medium Grid 3 Accent 6" w:uiPriority="69"/>
+    <w:lsdException w:name="Dark List Accent 6" w:uiPriority="70"/>
+    <w:lsdException w:name="Colorful Shading Accent 6" w:uiPriority="71"/>
+    <w:lsdException w:name="Colorful List Accent 6" w:uiPriority="72"/>
+    <w:lsdException w:name="Colorful Grid Accent 6" w:uiPriority="73"/>
+    <w:lsdException w:name="Subtle Emphasis" w:uiPriority="19" w:qFormat="1"/>
+    <w:lsdException w:name="Intense Emphasis" w:uiPriority="21" w:qFormat="1"/>
+    <w:lsdException w:name="Subtle Reference" w:uiPriority="31" w:qFormat="1"/>
+    <w:lsdException w:name="Intense Reference" w:uiPriority="32" w:qFormat="1"/>
+    <w:lsdException w:name="Book Title" w:uiPriority="33" w:qFormat="1"/>
+    <w:lsdException w:name="Bibliography" w:semiHidden="1" w:uiPriority="37" w:unhideWhenUsed="1"/>
+    <w:lsdException w:name="TOC Heading" w:semiHidden="1" w:uiPriority="39" w:unhideWhenUsed="1" w:qFormat="1"/>
+    <w:lsdException w:name="Plain Table 1" w:uiPriority="41"/>
+    <w:lsdException w:name="Plain Table 2" w:uiPriority="42"/>
+    <w:lsdException w:name="Plain Table 3" w:uiPriority="43"/>
+    <w:lsdException w:name="Plain Table 4" w:uiPriority="44"/>
+    <w:lsdException w:name="Plain Table 5" w:uiPriority="45"/>
+    <w:lsdException w:name="Grid Table Light" w:uiPriority="40"/>
+    <w:lsdException w:name="Grid Table 1 Light" w:uiPriority="46"/>
+    <w:lsdException w:name="Grid Table 2" w:uiPriority="47"/>
+    <w:lsdException w:name="Grid Table 3" w:uiPriority="48"/>
+    <w:lsdException w:name="Grid Table 4" w:uiPriority="49"/>
+    <w:lsdException w:name="Grid Table 5 Dark" w:uiPriority="50"/>
+    <w:lsdException w:name="Grid Table 6 Colorful" w:uiPriority="51"/>
+    <w:lsdException w:name="Grid Table 7 Colorful" w:uiPriority="52"/>
+    <w:lsdException w:name="Grid Table 1 Light Accent 1" w:uiPriority="46"/>
+    <w:lsdException w:name="Grid Table 2 Accent 1" w:uiPriority="47"/>
+    <w:lsdException w:name="Grid Table 3 Accent 1" w:uiPriority="48"/>
+    <w:lsdException w:name="Grid Table 4 Accent 1" w:uiPriority="49"/>
+    <w:lsdException w:name="Grid Table 5 Dark Accent 1" w:uiPriority="50"/>
+    <w:lsdException w:name="Grid Table 6 Colorful Accent 1" w:uiPriority="51"/>
+    <w:lsdException w:name="Grid Table 7 Colorful Accent 1" w:uiPriority="52"/>
+    <w:lsdException w:name="Grid Table 1 Light Accent 2" w:uiPriority="46"/>
+    <w:lsdException w:name="Grid Table 2 Accent 2" w:uiPriority="47"/>
+    <w:lsdException w:name="Grid Table 3 Accent 2" w:uiPriority="48"/>
+    <w:lsdException w:name="Grid Table 4 Accent 2" w:uiPriority="49"/>
+    <w:lsdException w:name="Grid Table 5 Dark Accent 2" w:uiPriority="50"/>
+    <w:lsdException w:name="Grid Table 6 Colorful Accent 2" w:uiPriority="51"/>
+    <w:lsdException w:name="Grid Table 7 Colorful Accent 2" w:uiPriority="52"/>
+    <w:lsdException w:name="Grid Table 1 Light Accent 3" w:uiPriority="46"/>
+    <w:lsdException w:name="Grid Table 2 Accent 3" w:uiPriority="47"/>
+    <w:lsdException w:name="Grid Table 3 Accent 3" w:uiPriority="48"/>
+    <w:lsdException w:name="Grid Table 4 Accent 3" w:uiPriority="49"/>
+    <w:lsdException w:name="Grid Table 5 Dark Accent 3" w:uiPriority="50"/>
+    <w:lsdException w:name="Grid Table 6 Colorful Accent 3" w:uiPriority="51"/>
+    <w:lsdException w:name="Grid Table 7 Colorful Accent 3" w:uiPriority="52"/>
+    <w:lsdException w:name="Grid Table 1 Light Accent 4" w:uiPriority="46"/>
+    <w:lsdException w:name="Grid Table 2 Accent 4" w:uiPriority="47"/>
+    <w:lsdException w:name="Grid Table 3 Accent 4" w:uiPriority="48"/>
+    <w:lsdException w:name="Grid Table 4 Accent 4" w:uiPriority="49"/>
+    <w:lsdException w:name="Grid Table 5 Dark Accent 4" w:uiPriority="50"/>
+    <w:lsdException w:name="Grid Table 6 Colorful Accent 4" w:uiPriority="51"/>
+    <w:lsdException w:name="Grid Table 7 Colorful Accent 4" w:uiPriority="52"/>
+    <w:lsdException w:name="Grid Table 1 Light Accent 5" w:uiPriority="46"/>
+    <w:lsdException w:name="Grid Table 2 Accent 5" w:uiPriority="47"/>
+    <w:lsdException w:name="Grid Table 3 Accent 5" w:uiPriority="48"/>
+    <w:lsdException w:name="Grid Table 4 Accent 5" w:uiPriority="49"/>
+    <w:lsdException w:name="Grid Table 5 Dark Accent 5" w:uiPriority="50"/>
+    <w:lsdException w:name="Grid Table 6 Colorful Accent 5" w:uiPriority="51"/>
+    <w:lsdException w:name="Grid Table 7 Colorful Accent 5" w:uiPriority="52"/>
+    <w:lsdException w:name="Grid Table 1 Light Accent 6" w:uiPriority="46"/>
+    <w:lsdException w:name="Grid Table 2 Accent 6" w:uiPriority="47"/>
+    <w:lsdException w:name="Grid Table 3 Accent 6" w:uiPriority="48"/>
+    <w:lsdException w:name="Grid Table 4 Accent 6" w:uiPriority="49"/>
+    <w:lsdException w:name="Grid Table 5 Dark Accent 6" w:uiPriority="50"/>
+    <w:lsdException w:name="Grid Table 6 Colorful Accent 6" w:uiPriority="51"/>
+    <w:lsdException w:name="Grid Table 7 Colorful Accent 6" w:uiPriority="52"/>
+    <w:lsdException w:name="List Table 1 Light" w:uiPriority="46"/>
+    <w:lsdException w:name="List Table 2" w:uiPriority="47"/>
+    <w:lsdException w:name="List Table 3" w:uiPriority="48"/>
+    <w:lsdException w:name="List Table 4" w:uiPriority="49"/>
+    <w:lsdException w:name="List Table 5 Dark" w:uiPriority="50"/>
+    <w:lsdException w:name="List Table 6 Colorful" w:uiPriority="51"/>
+    <w:lsdException w:name="List Table 7 Colorful" w:uiPriority="52"/>
+    <w:lsdException w:name="List Table 1 Light Accent 1" w:uiPriority="46"/>
+    <w:lsdException w:name="List Table 2 Accent 1" w:uiPriority="47"/>
+    <w:lsdException w:name="List Table 3 Accent 1" w:uiPriority="48"/>
+    <w:lsdException w:name="List Table 4 Accent 1" w:uiPriority="49"/>
+    <w:lsdException w:name="List Table 5 Dark Accent 1" w:uiPriority="50"/>
+    <w:lsdException w:name="List Table 6 Colorful Accent 1" w:uiPriority="51"/>
+    <w:lsdException w:name="List Table 7 Colorful Accent 1" w:uiPriority="52"/>
+    <w:lsdException w:name="List Table 1 Light Accent 2" w:uiPriority="46"/>
+    <w:lsdException w:name="List Table 2 Accent 2" w:uiPriority="47"/>
+    <w:lsdException w:name="List Table 3 Accent 2" w:uiPriority="48"/>
+    <w:lsdException w:name="List Table 4 Accent 2" w:uiPriority="49"/>
+    <w:lsdException w:name="List Table 5 Dark Accent 2" w:uiPriority="50"/>
+    <w:lsdException w:name="List Table 6 Colorful Accent 2" w:uiPriority="51"/>
+    <w:lsdException w:name="List Table 7 Colorful Accent 2" w:uiPriority="52"/>
+    <w:lsdException w:name="List Table 1 Light Accent 3" w:uiPriority="46"/>
+    <w:lsdException w:name="List Table 2 Accent 3" w:uiPriority="47"/>
+    <w:lsdException w:name="List Table 3 Accent 3" w:uiPriority="48"/>
+    <w:lsdException w:name="List Table 4 Accent 3" w:uiPriority="49"/>
+    <w:lsdException w:name="List Table 5 Dark Accent 3" w:uiPriority="50"/>
+    <w:lsdException w:name="List Table 6 Colorful Accent 3" w:uiPriority="51"/>
+    <w:lsdException w:name="List Table 7 Colorful Accent 3" w:uiPriority="52"/>
+    <w:lsdException w:name="List Table 1 Light Accent 4" w:uiPriority="46"/>
+    <w:lsdException w:name="List Table 2 Accent 4" w:uiPriority="47"/>
+    <w:lsdException w:name="List Table 3 Accent 4" w:uiPriority="48"/>
+    <w:lsdException w:name="List Table 4 Accent 4" w:uiPriority="49"/>
+    <w:lsdException w:name="List Table 5 Dark Accent 4" w:uiPriority="50"/>
+    <w:lsdException w:name="List Table 6 Colorful Accent 4" w:uiPriority="51"/>
+    <w:lsdException w:name="List Table 7 Colorful Accent 4" w:uiPriority="52"/>
+    <w:lsdException w:name="List Table 1 Light Accent 5" w:uiPriority="46"/>
+    <w:lsdException w:name="List Table 2 Accent 5" w:uiPriority="47"/>
+    <w:lsdException w:name="List Table 3 Accent 5" w:uiPriority="48"/>
+    <w:lsdException w:name="List Table 4 Accent 5" w:uiPriority="49"/>
+    <w:lsdException w:name="List Table 5 Dark Accent 5" w:uiPriority="50"/>
+    <w:lsdException w:name="List Table 6 Colorful Accent 5" w:uiPriority="51"/>
+    <w:lsdException w:name="List Table 7 Colorful Accent 5" w:uiPriority="52"/>
+    <w:lsdException w:name="List Table 1 Light Accent 6" w:uiPriority="46"/>
+    <w:lsdException w:name="List Table 2 Accent 6" w:uiPriority="47"/>
+    <w:lsdException w:name="List Table 3 Accent 6" w:uiPriority="48"/>
+    <w:lsdException w:name="List Table 4 Accent 6" w:uiPriority="49"/>
+    <w:lsdException w:name="List Table 5 Dark Accent 6" w:uiPriority="50"/>
+    <w:lsdException w:name="List Table 6 Colorful Accent 6" w:uiPriority="51"/>
+    <w:lsdException w:name="List Table 7 Colorful Accent 6" w:uiPriority="52"/>
   </w:latentStyles>
   <w:style w:type="paragraph" w:default="1" w:styleId="Normal">
     <w:name w:val="Normal"/>
@@ -1713,7 +1999,6 @@
     <w:uiPriority w:val="99"/>
     <w:semiHidden/>
     <w:unhideWhenUsed/>
-    <w:qFormat/>
     <w:tblPr>
       <w:tblInd w:w="0" w:type="dxa"/>
       <w:tblCellMar>
@@ -1754,13 +2039,13 @@
       <w:spacing w:after="140" w:line="288" w:lineRule="auto"/>
     </w:pPr>
   </w:style>
-  <w:style w:type="paragraph" w:styleId="Opstilling">
+  <w:style w:type="paragraph" w:styleId="Liste">
     <w:name w:val="List"/>
     <w:basedOn w:val="TextBody"/>
     <w:rsid w:val="00255EA6"/>
   </w:style>
-  <w:style w:type="paragraph" w:customStyle="1" w:styleId="Caption">
-    <w:name w:val="Caption"/>
+  <w:style w:type="paragraph" w:customStyle="1" w:styleId="Billedtekst1">
+    <w:name w:val="Billedtekst1"/>
     <w:basedOn w:val="Normal"/>
     <w:qFormat/>
     <w:rsid w:val="00255EA6"/>

--- a/02-Requirement/visionsdokument.docx
+++ b/02-Requirement/visionsdokument.docx
@@ -52,8 +52,252 @@
           <w:sz w:val="22"/>
           <w:szCs w:val="22"/>
         </w:rPr>
-        <w:t xml:space="preserve">Vi forestiller os et system, der er i stand til korrekt og sikkert at behandle indtastede oplysninger. Det kan forespørge eksterne kilder om oplysninger, der bliver beregnet korrekt, og hurtigt kan omsættes til et lånetilbud. Det gør behandlingstiden for godkendelse af låneanmodninger kort og sikrer derved virksomheden en øget omsætning. Endvidere kan det håndtere kundedata på en let og overskuelig måde og gør det let, at håndtere forskellige kunder.  </w:t>
-      </w:r>
+        <w:t xml:space="preserve">Vi forestiller os et </w:t>
+      </w:r>
+      <w:proofErr w:type="spellStart"/>
+      <w:r>
+        <w:rPr>
+          <w:rFonts w:asciiTheme="minorHAnsi" w:hAnsiTheme="minorHAnsi"/>
+          <w:sz w:val="22"/>
+          <w:szCs w:val="22"/>
+        </w:rPr>
+        <w:t>FerrariFinanceSystem</w:t>
+      </w:r>
+      <w:proofErr w:type="spellEnd"/>
+      <w:r>
+        <w:rPr>
+          <w:rFonts w:asciiTheme="minorHAnsi" w:hAnsiTheme="minorHAnsi"/>
+          <w:sz w:val="22"/>
+          <w:szCs w:val="22"/>
+        </w:rPr>
+        <w:t xml:space="preserve">, </w:t>
+      </w:r>
+      <w:r>
+        <w:rPr>
+          <w:rFonts w:asciiTheme="minorHAnsi" w:hAnsiTheme="minorHAnsi"/>
+          <w:sz w:val="22"/>
+          <w:szCs w:val="22"/>
+        </w:rPr>
+        <w:t xml:space="preserve">som afspejler det brand som Ferrari </w:t>
+      </w:r>
+      <w:r>
+        <w:rPr>
+          <w:rFonts w:asciiTheme="minorHAnsi" w:hAnsiTheme="minorHAnsi"/>
+          <w:sz w:val="22"/>
+          <w:szCs w:val="22"/>
+        </w:rPr>
+        <w:t>er.</w:t>
+      </w:r>
+      <w:r>
+        <w:rPr>
+          <w:rFonts w:asciiTheme="minorHAnsi" w:hAnsiTheme="minorHAnsi"/>
+          <w:sz w:val="22"/>
+          <w:szCs w:val="22"/>
+        </w:rPr>
+        <w:t xml:space="preserve"> Selve programmet skal </w:t>
+      </w:r>
+      <w:r>
+        <w:rPr>
+          <w:rFonts w:asciiTheme="minorHAnsi" w:hAnsiTheme="minorHAnsi"/>
+          <w:sz w:val="22"/>
+          <w:szCs w:val="22"/>
+        </w:rPr>
+        <w:t>understøtte det faktum,</w:t>
+      </w:r>
+      <w:r>
+        <w:rPr>
+          <w:rFonts w:asciiTheme="minorHAnsi" w:hAnsiTheme="minorHAnsi"/>
+          <w:sz w:val="22"/>
+          <w:szCs w:val="22"/>
+        </w:rPr>
+        <w:t xml:space="preserve"> at Ferrari </w:t>
+      </w:r>
+      <w:r>
+        <w:rPr>
+          <w:rFonts w:asciiTheme="minorHAnsi" w:hAnsiTheme="minorHAnsi"/>
+          <w:sz w:val="22"/>
+          <w:szCs w:val="22"/>
+        </w:rPr>
+        <w:t>er</w:t>
+      </w:r>
+      <w:r>
+        <w:rPr>
+          <w:rFonts w:asciiTheme="minorHAnsi" w:hAnsiTheme="minorHAnsi"/>
+          <w:sz w:val="22"/>
+          <w:szCs w:val="22"/>
+        </w:rPr>
+        <w:t xml:space="preserve"> et High-end produkt. </w:t>
+      </w:r>
+      <w:r>
+        <w:rPr>
+          <w:rFonts w:asciiTheme="minorHAnsi" w:hAnsiTheme="minorHAnsi"/>
+          <w:sz w:val="22"/>
+          <w:szCs w:val="22"/>
+        </w:rPr>
+        <w:t>Systemet skal være</w:t>
+      </w:r>
+      <w:r>
+        <w:rPr>
+          <w:rFonts w:asciiTheme="minorHAnsi" w:hAnsiTheme="minorHAnsi"/>
+          <w:sz w:val="22"/>
+          <w:szCs w:val="22"/>
+        </w:rPr>
+        <w:t xml:space="preserve"> i stand til korrekt og sikkert at behandle oplysninger. </w:t>
+      </w:r>
+      <w:r>
+        <w:rPr>
+          <w:rFonts w:asciiTheme="minorHAnsi" w:hAnsiTheme="minorHAnsi"/>
+          <w:sz w:val="22"/>
+          <w:szCs w:val="22"/>
+        </w:rPr>
+        <w:t>Systemet skal være med til at skabe en unik følelse omkring købet af kundens nye Ferrari, der yderligere forstærkes i og med, at vi effektiv</w:t>
+      </w:r>
+      <w:r>
+        <w:rPr>
+          <w:rFonts w:asciiTheme="minorHAnsi" w:hAnsiTheme="minorHAnsi"/>
+          <w:sz w:val="22"/>
+          <w:szCs w:val="22"/>
+        </w:rPr>
+        <w:t>t gennemfører låneforløbet</w:t>
+      </w:r>
+      <w:r>
+        <w:rPr>
+          <w:rFonts w:asciiTheme="minorHAnsi" w:hAnsiTheme="minorHAnsi"/>
+          <w:sz w:val="22"/>
+          <w:szCs w:val="22"/>
+        </w:rPr>
+        <w:t xml:space="preserve">, </w:t>
+      </w:r>
+      <w:r>
+        <w:rPr>
+          <w:rFonts w:asciiTheme="minorHAnsi" w:hAnsiTheme="minorHAnsi"/>
+          <w:sz w:val="22"/>
+          <w:szCs w:val="22"/>
+        </w:rPr>
+        <w:t xml:space="preserve">således </w:t>
+      </w:r>
+      <w:r>
+        <w:rPr>
+          <w:rFonts w:asciiTheme="minorHAnsi" w:hAnsiTheme="minorHAnsi"/>
+          <w:sz w:val="22"/>
+          <w:szCs w:val="22"/>
+        </w:rPr>
+        <w:t xml:space="preserve">at kunden </w:t>
+      </w:r>
+      <w:r>
+        <w:rPr>
+          <w:rFonts w:asciiTheme="minorHAnsi" w:hAnsiTheme="minorHAnsi"/>
+          <w:sz w:val="22"/>
+          <w:szCs w:val="22"/>
+        </w:rPr>
+        <w:t>er i stand til at</w:t>
+      </w:r>
+      <w:r>
+        <w:rPr>
+          <w:rFonts w:asciiTheme="minorHAnsi" w:hAnsiTheme="minorHAnsi"/>
+          <w:sz w:val="22"/>
+          <w:szCs w:val="22"/>
+        </w:rPr>
+        <w:t xml:space="preserve"> køre</w:t>
+      </w:r>
+      <w:r>
+        <w:rPr>
+          <w:rFonts w:asciiTheme="minorHAnsi" w:hAnsiTheme="minorHAnsi"/>
+          <w:sz w:val="22"/>
+          <w:szCs w:val="22"/>
+        </w:rPr>
+        <w:t>r</w:t>
+      </w:r>
+      <w:r>
+        <w:rPr>
+          <w:rFonts w:asciiTheme="minorHAnsi" w:hAnsiTheme="minorHAnsi"/>
+          <w:sz w:val="22"/>
+          <w:szCs w:val="22"/>
+        </w:rPr>
+        <w:t xml:space="preserve"> væk i sin nye bil, den samme dag.</w:t>
+      </w:r>
+      <w:r>
+        <w:rPr>
+          <w:rFonts w:asciiTheme="minorHAnsi" w:hAnsiTheme="minorHAnsi"/>
+          <w:sz w:val="22"/>
+          <w:szCs w:val="22"/>
+        </w:rPr>
+        <w:t xml:space="preserve"> Systemet skal være </w:t>
+      </w:r>
+      <w:r>
+        <w:rPr>
+          <w:rFonts w:asciiTheme="minorHAnsi" w:hAnsiTheme="minorHAnsi"/>
+          <w:sz w:val="22"/>
+          <w:szCs w:val="22"/>
+        </w:rPr>
+        <w:t>intu</w:t>
+      </w:r>
+      <w:r>
+        <w:rPr>
+          <w:rFonts w:asciiTheme="minorHAnsi" w:hAnsiTheme="minorHAnsi"/>
+          <w:sz w:val="22"/>
+          <w:szCs w:val="22"/>
+        </w:rPr>
+        <w:t>i</w:t>
+      </w:r>
+      <w:r>
+        <w:rPr>
+          <w:rFonts w:asciiTheme="minorHAnsi" w:hAnsiTheme="minorHAnsi"/>
+          <w:sz w:val="22"/>
+          <w:szCs w:val="22"/>
+        </w:rPr>
+        <w:t>tiv</w:t>
+      </w:r>
+      <w:r>
+        <w:rPr>
+          <w:rFonts w:asciiTheme="minorHAnsi" w:hAnsiTheme="minorHAnsi"/>
+          <w:sz w:val="22"/>
+          <w:szCs w:val="22"/>
+        </w:rPr>
+        <w:t>t, og derved</w:t>
+      </w:r>
+      <w:r>
+        <w:rPr>
+          <w:rFonts w:asciiTheme="minorHAnsi" w:hAnsiTheme="minorHAnsi"/>
+          <w:sz w:val="22"/>
+          <w:szCs w:val="22"/>
+        </w:rPr>
+        <w:t xml:space="preserve"> være med til at give sælgeren</w:t>
+      </w:r>
+      <w:r>
+        <w:rPr>
+          <w:rFonts w:asciiTheme="minorHAnsi" w:hAnsiTheme="minorHAnsi"/>
+          <w:sz w:val="22"/>
+          <w:szCs w:val="22"/>
+        </w:rPr>
+        <w:t xml:space="preserve"> </w:t>
+      </w:r>
+      <w:r>
+        <w:rPr>
+          <w:rFonts w:asciiTheme="minorHAnsi" w:hAnsiTheme="minorHAnsi"/>
+          <w:sz w:val="22"/>
+          <w:szCs w:val="22"/>
+        </w:rPr>
+        <w:t>mere frihed og overskud til at give en professionel betjening af kunden.</w:t>
+      </w:r>
+    </w:p>
+    <w:p>
+      <w:pPr>
+        <w:rPr>
+          <w:rFonts w:asciiTheme="minorHAnsi" w:hAnsiTheme="minorHAnsi"/>
+          <w:sz w:val="22"/>
+          <w:szCs w:val="22"/>
+        </w:rPr>
+      </w:pPr>
+    </w:p>
+    <w:p>
+      <w:pPr>
+        <w:rPr>
+          <w:rFonts w:asciiTheme="minorHAnsi" w:hAnsiTheme="minorHAnsi"/>
+          <w:sz w:val="22"/>
+          <w:szCs w:val="22"/>
+        </w:rPr>
+      </w:pPr>
     </w:p>
     <w:p>
       <w:pPr>
@@ -64,23 +308,13 @@
           <w:szCs w:val="22"/>
         </w:rPr>
       </w:pPr>
-    </w:p>
-    <w:p>
-      <w:pPr>
+      <w:r>
         <w:rPr>
           <w:rFonts w:asciiTheme="minorHAnsi" w:hAnsiTheme="minorHAnsi"/>
           <w:b/>
           <w:sz w:val="22"/>
           <w:szCs w:val="22"/>
         </w:rPr>
-      </w:pPr>
-      <w:r>
-        <w:rPr>
-          <w:rFonts w:asciiTheme="minorHAnsi" w:hAnsiTheme="minorHAnsi"/>
-          <w:b/>
-          <w:sz w:val="22"/>
-          <w:szCs w:val="22"/>
-        </w:rPr>
         <w:t>Interessentanalyse</w:t>
       </w:r>
     </w:p>
@@ -107,7 +341,15 @@
           <w:sz w:val="22"/>
           <w:szCs w:val="22"/>
         </w:rPr>
-        <w:t>Firmaet har en interesse i:</w:t>
+        <w:t>Direktør</w:t>
+      </w:r>
+      <w:r>
+        <w:rPr>
+          <w:rFonts w:asciiTheme="minorHAnsi" w:hAnsiTheme="minorHAnsi"/>
+          <w:sz w:val="22"/>
+          <w:szCs w:val="22"/>
+        </w:rPr>
+        <w:t>:</w:t>
       </w:r>
     </w:p>
     <w:p>
@@ -115,7 +357,7 @@
         <w:pStyle w:val="Listeafsnit"/>
         <w:numPr>
           <w:ilvl w:val="0"/>
-          <w:numId w:val="4"/>
+          <w:numId w:val="7"/>
         </w:numPr>
         <w:rPr>
           <w:rFonts w:asciiTheme="minorHAnsi" w:hAnsiTheme="minorHAnsi"/>
@@ -129,7 +371,7 @@
           <w:sz w:val="22"/>
           <w:szCs w:val="22"/>
         </w:rPr>
-        <w:t>At låneanmodning bliver korrekt registreret med det samme.</w:t>
+        <w:t xml:space="preserve">At salgsteamet for solgt mest muligt. </w:t>
       </w:r>
     </w:p>
     <w:p>
@@ -137,7 +379,7 @@
         <w:pStyle w:val="Listeafsnit"/>
         <w:numPr>
           <w:ilvl w:val="0"/>
-          <w:numId w:val="4"/>
+          <w:numId w:val="7"/>
         </w:numPr>
         <w:rPr>
           <w:rFonts w:asciiTheme="minorHAnsi" w:hAnsiTheme="minorHAnsi"/>
@@ -151,7 +393,7 @@
           <w:sz w:val="22"/>
           <w:szCs w:val="22"/>
         </w:rPr>
-        <w:t>At data ikke går tabt i processen.</w:t>
+        <w:t>At låneanmodning bliver korrekt registreret med det samme.</w:t>
       </w:r>
     </w:p>
     <w:p>
@@ -159,7 +401,7 @@
         <w:pStyle w:val="Listeafsnit"/>
         <w:numPr>
           <w:ilvl w:val="0"/>
-          <w:numId w:val="4"/>
+          <w:numId w:val="7"/>
         </w:numPr>
         <w:rPr>
           <w:rFonts w:asciiTheme="minorHAnsi" w:hAnsiTheme="minorHAnsi"/>
@@ -173,7 +415,7 @@
           <w:sz w:val="22"/>
           <w:szCs w:val="22"/>
         </w:rPr>
-        <w:t>At låneanmodning fra samme kunde ikke bliver behandlet flere gange.</w:t>
+        <w:t>At renten er korrekt beregnet.</w:t>
       </w:r>
     </w:p>
     <w:p>
@@ -181,7 +423,7 @@
         <w:pStyle w:val="Listeafsnit"/>
         <w:numPr>
           <w:ilvl w:val="0"/>
-          <w:numId w:val="4"/>
+          <w:numId w:val="7"/>
         </w:numPr>
         <w:rPr>
           <w:rFonts w:asciiTheme="minorHAnsi" w:hAnsiTheme="minorHAnsi"/>
@@ -195,7 +437,7 @@
           <w:sz w:val="22"/>
           <w:szCs w:val="22"/>
         </w:rPr>
-        <w:t>At låneanmodning kan godkendes hurtigst muligt.</w:t>
+        <w:t>At data ikke går tabt i processen.</w:t>
       </w:r>
     </w:p>
     <w:p>
@@ -203,7 +445,7 @@
         <w:pStyle w:val="Listeafsnit"/>
         <w:numPr>
           <w:ilvl w:val="0"/>
-          <w:numId w:val="4"/>
+          <w:numId w:val="7"/>
         </w:numPr>
         <w:rPr>
           <w:rFonts w:asciiTheme="minorHAnsi" w:hAnsiTheme="minorHAnsi"/>
@@ -225,7 +467,7 @@
         <w:pStyle w:val="Listeafsnit"/>
         <w:numPr>
           <w:ilvl w:val="0"/>
-          <w:numId w:val="4"/>
+          <w:numId w:val="7"/>
         </w:numPr>
         <w:rPr>
           <w:rFonts w:asciiTheme="minorHAnsi" w:hAnsiTheme="minorHAnsi"/>
@@ -239,7 +481,33 @@
           <w:sz w:val="22"/>
           <w:szCs w:val="22"/>
         </w:rPr>
-        <w:t>At renten er korrekt beregnet.</w:t>
+        <w:t>At låneanmodning fra samme kunde ikke bliver behandlet flere gange.</w:t>
+      </w:r>
+    </w:p>
+    <w:p>
+      <w:pPr>
+        <w:rPr>
+          <w:rFonts w:asciiTheme="minorHAnsi" w:hAnsiTheme="minorHAnsi"/>
+          <w:sz w:val="22"/>
+          <w:szCs w:val="22"/>
+        </w:rPr>
+      </w:pPr>
+    </w:p>
+    <w:p>
+      <w:pPr>
+        <w:rPr>
+          <w:rFonts w:asciiTheme="minorHAnsi" w:hAnsiTheme="minorHAnsi"/>
+          <w:sz w:val="22"/>
+          <w:szCs w:val="22"/>
+        </w:rPr>
+      </w:pPr>
+      <w:r>
+        <w:rPr>
+          <w:rFonts w:asciiTheme="minorHAnsi" w:hAnsiTheme="minorHAnsi"/>
+          <w:sz w:val="22"/>
+          <w:szCs w:val="22"/>
+        </w:rPr>
+        <w:t>Sælger:</w:t>
       </w:r>
     </w:p>
     <w:p>
@@ -247,7 +515,7 @@
         <w:pStyle w:val="Listeafsnit"/>
         <w:numPr>
           <w:ilvl w:val="0"/>
-          <w:numId w:val="4"/>
+          <w:numId w:val="7"/>
         </w:numPr>
         <w:rPr>
           <w:rFonts w:asciiTheme="minorHAnsi" w:hAnsiTheme="minorHAnsi"/>
@@ -261,41 +529,151 @@
           <w:sz w:val="22"/>
           <w:szCs w:val="22"/>
         </w:rPr>
-        <w:t>At processen bliver gennemført korrekt og til ende.</w:t>
-      </w:r>
-    </w:p>
-    <w:p>
-      <w:pPr>
-        <w:rPr>
-          <w:rFonts w:asciiTheme="minorHAnsi" w:hAnsiTheme="minorHAnsi"/>
-          <w:sz w:val="22"/>
-          <w:szCs w:val="22"/>
-        </w:rPr>
-      </w:pPr>
-    </w:p>
-    <w:p>
-      <w:pPr>
-        <w:rPr>
-          <w:rFonts w:asciiTheme="minorHAnsi" w:hAnsiTheme="minorHAnsi"/>
-          <w:sz w:val="22"/>
-          <w:szCs w:val="22"/>
-        </w:rPr>
-      </w:pPr>
-      <w:r>
-        <w:rPr>
-          <w:rFonts w:asciiTheme="minorHAnsi" w:hAnsiTheme="minorHAnsi"/>
-          <w:sz w:val="22"/>
-          <w:szCs w:val="22"/>
-        </w:rPr>
-        <w:t>Kunden har en interesse i:</w:t>
-      </w:r>
-      <w:r>
-        <w:rPr>
-          <w:rFonts w:asciiTheme="minorHAnsi" w:hAnsiTheme="minorHAnsi"/>
-          <w:sz w:val="22"/>
-          <w:szCs w:val="22"/>
-        </w:rPr>
-        <w:t xml:space="preserve"> </w:t>
+        <w:t>At jeg sælger mest!</w:t>
+      </w:r>
+    </w:p>
+    <w:p>
+      <w:pPr>
+        <w:pStyle w:val="Listeafsnit"/>
+        <w:numPr>
+          <w:ilvl w:val="0"/>
+          <w:numId w:val="7"/>
+        </w:numPr>
+        <w:rPr>
+          <w:rFonts w:asciiTheme="minorHAnsi" w:hAnsiTheme="minorHAnsi"/>
+          <w:sz w:val="22"/>
+          <w:szCs w:val="22"/>
+        </w:rPr>
+      </w:pPr>
+      <w:r>
+        <w:rPr>
+          <w:rFonts w:asciiTheme="minorHAnsi" w:hAnsiTheme="minorHAnsi"/>
+          <w:sz w:val="22"/>
+          <w:szCs w:val="22"/>
+        </w:rPr>
+        <w:t>At låneanmodning kan godkendes hurtigst muligt.</w:t>
+      </w:r>
+    </w:p>
+    <w:p>
+      <w:pPr>
+        <w:pStyle w:val="Listeafsnit"/>
+        <w:numPr>
+          <w:ilvl w:val="0"/>
+          <w:numId w:val="7"/>
+        </w:numPr>
+        <w:rPr>
+          <w:rFonts w:asciiTheme="minorHAnsi" w:hAnsiTheme="minorHAnsi"/>
+          <w:sz w:val="22"/>
+          <w:szCs w:val="22"/>
+        </w:rPr>
+      </w:pPr>
+      <w:r>
+        <w:rPr>
+          <w:rFonts w:asciiTheme="minorHAnsi" w:hAnsiTheme="minorHAnsi"/>
+          <w:sz w:val="22"/>
+          <w:szCs w:val="22"/>
+        </w:rPr>
+        <w:t>At låneanmodning fra samme kunde ikke bliver behandlet flere gange.</w:t>
+      </w:r>
+    </w:p>
+    <w:p>
+      <w:pPr>
+        <w:pStyle w:val="Listeafsnit"/>
+        <w:numPr>
+          <w:ilvl w:val="0"/>
+          <w:numId w:val="7"/>
+        </w:numPr>
+        <w:rPr>
+          <w:rFonts w:asciiTheme="minorHAnsi" w:hAnsiTheme="minorHAnsi"/>
+          <w:sz w:val="22"/>
+          <w:szCs w:val="22"/>
+        </w:rPr>
+      </w:pPr>
+      <w:r>
+        <w:rPr>
+          <w:rFonts w:asciiTheme="minorHAnsi" w:hAnsiTheme="minorHAnsi"/>
+          <w:sz w:val="22"/>
+          <w:szCs w:val="22"/>
+        </w:rPr>
+        <w:t>At låneanmodning bliver korrekt registreret med det samme.</w:t>
+      </w:r>
+    </w:p>
+    <w:p>
+      <w:pPr>
+        <w:pStyle w:val="Listeafsnit"/>
+        <w:numPr>
+          <w:ilvl w:val="0"/>
+          <w:numId w:val="7"/>
+        </w:numPr>
+        <w:rPr>
+          <w:rFonts w:asciiTheme="minorHAnsi" w:hAnsiTheme="minorHAnsi"/>
+          <w:sz w:val="22"/>
+          <w:szCs w:val="22"/>
+        </w:rPr>
+      </w:pPr>
+      <w:r>
+        <w:rPr>
+          <w:rFonts w:asciiTheme="minorHAnsi" w:hAnsiTheme="minorHAnsi"/>
+          <w:sz w:val="22"/>
+          <w:szCs w:val="22"/>
+        </w:rPr>
+        <w:t>Lettest mulig arbejdsgang</w:t>
+      </w:r>
+    </w:p>
+    <w:p>
+      <w:pPr>
+        <w:rPr>
+          <w:rFonts w:asciiTheme="minorHAnsi" w:hAnsiTheme="minorHAnsi"/>
+          <w:sz w:val="22"/>
+          <w:szCs w:val="22"/>
+        </w:rPr>
+      </w:pPr>
+    </w:p>
+    <w:p>
+      <w:pPr>
+        <w:rPr>
+          <w:rFonts w:asciiTheme="minorHAnsi" w:hAnsiTheme="minorHAnsi"/>
+          <w:sz w:val="22"/>
+          <w:szCs w:val="22"/>
+        </w:rPr>
+      </w:pPr>
+      <w:r>
+        <w:rPr>
+          <w:rFonts w:asciiTheme="minorHAnsi" w:hAnsiTheme="minorHAnsi"/>
+          <w:sz w:val="22"/>
+          <w:szCs w:val="22"/>
+        </w:rPr>
+        <w:t>Kunden</w:t>
+      </w:r>
+      <w:r>
+        <w:rPr>
+          <w:rFonts w:asciiTheme="minorHAnsi" w:hAnsiTheme="minorHAnsi"/>
+          <w:sz w:val="22"/>
+          <w:szCs w:val="22"/>
+        </w:rPr>
+        <w:t>:</w:t>
+      </w:r>
+    </w:p>
+    <w:p>
+      <w:pPr>
+        <w:pStyle w:val="Listeafsnit"/>
+        <w:numPr>
+          <w:ilvl w:val="0"/>
+          <w:numId w:val="9"/>
+        </w:numPr>
+        <w:rPr>
+          <w:rFonts w:asciiTheme="minorHAnsi" w:hAnsiTheme="minorHAnsi"/>
+          <w:sz w:val="22"/>
+          <w:szCs w:val="22"/>
+        </w:rPr>
+      </w:pPr>
+      <w:r>
+        <w:rPr>
+          <w:rFonts w:asciiTheme="minorHAnsi" w:hAnsiTheme="minorHAnsi"/>
+          <w:sz w:val="22"/>
+          <w:szCs w:val="22"/>
+        </w:rPr>
+        <w:t>At få svar på låneanmodning hurtigst muligt.</w:t>
       </w:r>
     </w:p>
     <w:p>
@@ -317,7 +695,7 @@
           <w:sz w:val="22"/>
           <w:szCs w:val="22"/>
         </w:rPr>
-        <w:t>At få svar på låneanmodning hurtigst muligt.</w:t>
+        <w:t>At renten er korrekt beregnet.</w:t>
       </w:r>
     </w:p>
     <w:p>
@@ -339,7 +717,33 @@
           <w:sz w:val="22"/>
           <w:szCs w:val="22"/>
         </w:rPr>
-        <w:t>At renten er korrekt beregnet.</w:t>
+        <w:t>At oplysningerne bliver opbevaret sikkert.</w:t>
+      </w:r>
+    </w:p>
+    <w:p>
+      <w:pPr>
+        <w:rPr>
+          <w:rFonts w:asciiTheme="minorHAnsi" w:hAnsiTheme="minorHAnsi"/>
+          <w:sz w:val="22"/>
+          <w:szCs w:val="22"/>
+        </w:rPr>
+      </w:pPr>
+    </w:p>
+    <w:p>
+      <w:pPr>
+        <w:rPr>
+          <w:rFonts w:asciiTheme="minorHAnsi" w:hAnsiTheme="minorHAnsi"/>
+          <w:sz w:val="22"/>
+          <w:szCs w:val="22"/>
+        </w:rPr>
+      </w:pPr>
+      <w:r>
+        <w:rPr>
+          <w:rFonts w:asciiTheme="minorHAnsi" w:hAnsiTheme="minorHAnsi"/>
+          <w:sz w:val="22"/>
+          <w:szCs w:val="22"/>
+        </w:rPr>
+        <w:t>Bank:</w:t>
       </w:r>
     </w:p>
     <w:p>
@@ -347,7 +751,7 @@
         <w:pStyle w:val="Listeafsnit"/>
         <w:numPr>
           <w:ilvl w:val="0"/>
-          <w:numId w:val="3"/>
+          <w:numId w:val="10"/>
         </w:numPr>
         <w:rPr>
           <w:rFonts w:asciiTheme="minorHAnsi" w:hAnsiTheme="minorHAnsi"/>
@@ -361,41 +765,99 @@
           <w:sz w:val="22"/>
           <w:szCs w:val="22"/>
         </w:rPr>
-        <w:t>At oplysningerne bliver opbevaret sikkert.</w:t>
-      </w:r>
-    </w:p>
-    <w:p>
-      <w:pPr>
-        <w:rPr>
-          <w:rFonts w:asciiTheme="minorHAnsi" w:hAnsiTheme="minorHAnsi"/>
-          <w:sz w:val="22"/>
-          <w:szCs w:val="22"/>
-        </w:rPr>
-      </w:pPr>
-    </w:p>
-    <w:p>
-      <w:pPr>
-        <w:rPr>
-          <w:rFonts w:asciiTheme="minorHAnsi" w:hAnsiTheme="minorHAnsi"/>
-          <w:sz w:val="22"/>
-          <w:szCs w:val="22"/>
-        </w:rPr>
-      </w:pPr>
-      <w:r>
-        <w:rPr>
-          <w:rFonts w:asciiTheme="minorHAnsi" w:hAnsiTheme="minorHAnsi"/>
-          <w:sz w:val="22"/>
-          <w:szCs w:val="22"/>
-        </w:rPr>
-        <w:t>Lovgivere h</w:t>
-      </w:r>
-      <w:r>
-        <w:rPr>
-          <w:rFonts w:asciiTheme="minorHAnsi" w:hAnsiTheme="minorHAnsi"/>
-          <w:sz w:val="22"/>
-          <w:szCs w:val="22"/>
-        </w:rPr>
-        <w:t>ar interesse i:</w:t>
+        <w:t>Korrekt brug af deres service.</w:t>
+      </w:r>
+    </w:p>
+    <w:p>
+      <w:pPr>
+        <w:rPr>
+          <w:rFonts w:asciiTheme="minorHAnsi" w:hAnsiTheme="minorHAnsi"/>
+          <w:sz w:val="22"/>
+          <w:szCs w:val="22"/>
+        </w:rPr>
+      </w:pPr>
+    </w:p>
+    <w:p>
+      <w:pPr>
+        <w:rPr>
+          <w:rFonts w:asciiTheme="minorHAnsi" w:hAnsiTheme="minorHAnsi"/>
+          <w:sz w:val="22"/>
+          <w:szCs w:val="22"/>
+        </w:rPr>
+      </w:pPr>
+      <w:r>
+        <w:rPr>
+          <w:rFonts w:asciiTheme="minorHAnsi" w:hAnsiTheme="minorHAnsi"/>
+          <w:sz w:val="22"/>
+          <w:szCs w:val="22"/>
+        </w:rPr>
+        <w:t>RKI:</w:t>
+      </w:r>
+    </w:p>
+    <w:p>
+      <w:pPr>
+        <w:pStyle w:val="Listeafsnit"/>
+        <w:numPr>
+          <w:ilvl w:val="0"/>
+          <w:numId w:val="10"/>
+        </w:numPr>
+        <w:rPr>
+          <w:rFonts w:asciiTheme="minorHAnsi" w:hAnsiTheme="minorHAnsi"/>
+          <w:sz w:val="22"/>
+          <w:szCs w:val="22"/>
+        </w:rPr>
+      </w:pPr>
+      <w:r>
+        <w:rPr>
+          <w:rFonts w:asciiTheme="minorHAnsi" w:hAnsiTheme="minorHAnsi"/>
+          <w:sz w:val="22"/>
+          <w:szCs w:val="22"/>
+        </w:rPr>
+        <w:t>Korrekt brug af deres service.</w:t>
+      </w:r>
+    </w:p>
+    <w:p>
+      <w:pPr>
+        <w:pStyle w:val="Listeafsnit"/>
+        <w:rPr>
+          <w:rFonts w:asciiTheme="minorHAnsi" w:hAnsiTheme="minorHAnsi"/>
+          <w:sz w:val="22"/>
+          <w:szCs w:val="22"/>
+        </w:rPr>
+      </w:pPr>
+    </w:p>
+    <w:p>
+      <w:pPr>
+        <w:rPr>
+          <w:rFonts w:asciiTheme="minorHAnsi" w:hAnsiTheme="minorHAnsi"/>
+          <w:sz w:val="22"/>
+          <w:szCs w:val="22"/>
+        </w:rPr>
+      </w:pPr>
+    </w:p>
+    <w:p>
+      <w:pPr>
+        <w:rPr>
+          <w:rFonts w:asciiTheme="minorHAnsi" w:hAnsiTheme="minorHAnsi"/>
+          <w:sz w:val="22"/>
+          <w:szCs w:val="22"/>
+        </w:rPr>
+      </w:pPr>
+      <w:r>
+        <w:rPr>
+          <w:rFonts w:asciiTheme="minorHAnsi" w:hAnsiTheme="minorHAnsi"/>
+          <w:sz w:val="22"/>
+          <w:szCs w:val="22"/>
+        </w:rPr>
+        <w:t>Datatilsynet</w:t>
+      </w:r>
+      <w:r>
+        <w:rPr>
+          <w:rFonts w:asciiTheme="minorHAnsi" w:hAnsiTheme="minorHAnsi"/>
+          <w:sz w:val="22"/>
+          <w:szCs w:val="22"/>
+        </w:rPr>
+        <w:t>:</w:t>
       </w:r>
     </w:p>
     <w:p>
@@ -536,15 +998,82 @@
           <w:sz w:val="22"/>
           <w:szCs w:val="22"/>
         </w:rPr>
-        <w:t>Forespørgsels</w:t>
-      </w:r>
-      <w:r>
-        <w:rPr>
-          <w:rFonts w:asciiTheme="minorHAnsi" w:hAnsiTheme="minorHAnsi"/>
-          <w:sz w:val="22"/>
-          <w:szCs w:val="22"/>
-        </w:rPr>
-        <w:t xml:space="preserve"> om kreditværdighed</w:t>
+        <w:t>Oprettelse</w:t>
+      </w:r>
+      <w:r>
+        <w:rPr>
+          <w:rFonts w:asciiTheme="minorHAnsi" w:hAnsiTheme="minorHAnsi"/>
+          <w:sz w:val="22"/>
+          <w:szCs w:val="22"/>
+        </w:rPr>
+        <w:t xml:space="preserve"> af tilbud</w:t>
+      </w:r>
+    </w:p>
+    <w:p>
+      <w:pPr>
+        <w:pStyle w:val="Listeafsnit"/>
+        <w:numPr>
+          <w:ilvl w:val="1"/>
+          <w:numId w:val="1"/>
+        </w:numPr>
+        <w:rPr>
+          <w:rFonts w:asciiTheme="minorHAnsi" w:hAnsiTheme="minorHAnsi"/>
+          <w:sz w:val="22"/>
+          <w:szCs w:val="22"/>
+        </w:rPr>
+      </w:pPr>
+      <w:r>
+        <w:rPr>
+          <w:rFonts w:asciiTheme="minorHAnsi" w:hAnsiTheme="minorHAnsi"/>
+          <w:sz w:val="22"/>
+          <w:szCs w:val="22"/>
+        </w:rPr>
+        <w:t>Forespørgsels om kreditværdighed</w:t>
+      </w:r>
+    </w:p>
+    <w:p>
+      <w:pPr>
+        <w:pStyle w:val="Listeafsnit"/>
+        <w:numPr>
+          <w:ilvl w:val="1"/>
+          <w:numId w:val="1"/>
+        </w:numPr>
+        <w:rPr>
+          <w:rFonts w:asciiTheme="minorHAnsi" w:hAnsiTheme="minorHAnsi"/>
+          <w:sz w:val="22"/>
+          <w:szCs w:val="22"/>
+        </w:rPr>
+      </w:pPr>
+      <w:r>
+        <w:rPr>
+          <w:rFonts w:asciiTheme="minorHAnsi" w:hAnsiTheme="minorHAnsi"/>
+          <w:sz w:val="22"/>
+          <w:szCs w:val="22"/>
+        </w:rPr>
+        <w:t xml:space="preserve">Forespørgsels om rentesats </w:t>
+      </w:r>
+    </w:p>
+    <w:p>
+      <w:pPr>
+        <w:pStyle w:val="Listeafsnit"/>
+        <w:numPr>
+          <w:ilvl w:val="1"/>
+          <w:numId w:val="1"/>
+        </w:numPr>
+        <w:rPr>
+          <w:rFonts w:asciiTheme="minorHAnsi" w:hAnsiTheme="minorHAnsi"/>
+          <w:sz w:val="22"/>
+          <w:szCs w:val="22"/>
+        </w:rPr>
+      </w:pPr>
+      <w:r>
+        <w:rPr>
+          <w:rFonts w:asciiTheme="minorHAnsi" w:hAnsiTheme="minorHAnsi"/>
+          <w:sz w:val="22"/>
+          <w:szCs w:val="22"/>
+        </w:rPr>
+        <w:lastRenderedPageBreak/>
+        <w:t>Fastsættelse af rentesats for hvert tilbud</w:t>
       </w:r>
     </w:p>
     <w:p>
@@ -566,22 +1095,30 @@
           <w:sz w:val="22"/>
           <w:szCs w:val="22"/>
         </w:rPr>
-        <w:t>Forespørgsels</w:t>
-      </w:r>
-      <w:r>
-        <w:rPr>
-          <w:rFonts w:asciiTheme="minorHAnsi" w:hAnsiTheme="minorHAnsi"/>
-          <w:sz w:val="22"/>
-          <w:szCs w:val="22"/>
-        </w:rPr>
-        <w:t xml:space="preserve"> om rentesats </w:t>
+        <w:t>E</w:t>
+      </w:r>
+      <w:r>
+        <w:rPr>
+          <w:rFonts w:asciiTheme="minorHAnsi" w:hAnsiTheme="minorHAnsi"/>
+          <w:sz w:val="22"/>
+          <w:szCs w:val="22"/>
+        </w:rPr>
+        <w:t>ksport</w:t>
+      </w:r>
+      <w:r>
+        <w:rPr>
+          <w:rFonts w:asciiTheme="minorHAnsi" w:hAnsiTheme="minorHAnsi"/>
+          <w:sz w:val="22"/>
+          <w:szCs w:val="22"/>
+        </w:rPr>
+        <w:t xml:space="preserve"> af lånetilbud og rentesatser</w:t>
       </w:r>
     </w:p>
     <w:p>
       <w:pPr>
         <w:pStyle w:val="Listeafsnit"/>
         <w:numPr>
-          <w:ilvl w:val="0"/>
+          <w:ilvl w:val="1"/>
           <w:numId w:val="1"/>
         </w:numPr>
         <w:rPr>
@@ -596,403 +1133,10 @@
           <w:sz w:val="22"/>
           <w:szCs w:val="22"/>
         </w:rPr>
-        <w:t>Fastsættelse</w:t>
-      </w:r>
-      <w:r>
-        <w:rPr>
-          <w:rFonts w:asciiTheme="minorHAnsi" w:hAnsiTheme="minorHAnsi"/>
-          <w:sz w:val="22"/>
-          <w:szCs w:val="22"/>
-        </w:rPr>
-        <w:t xml:space="preserve"> af rentesats for hvert tilbud</w:t>
-      </w:r>
-    </w:p>
-    <w:p>
-      <w:pPr>
-        <w:pStyle w:val="Listeafsnit"/>
-        <w:numPr>
-          <w:ilvl w:val="0"/>
-          <w:numId w:val="1"/>
-        </w:numPr>
-        <w:rPr>
-          <w:rFonts w:asciiTheme="minorHAnsi" w:hAnsiTheme="minorHAnsi"/>
-          <w:sz w:val="22"/>
-          <w:szCs w:val="22"/>
-        </w:rPr>
-      </w:pPr>
-      <w:r>
-        <w:rPr>
-          <w:rFonts w:asciiTheme="minorHAnsi" w:hAnsiTheme="minorHAnsi"/>
-          <w:sz w:val="22"/>
-          <w:szCs w:val="22"/>
-        </w:rPr>
-        <w:t>Oprettelse</w:t>
-      </w:r>
-      <w:r>
-        <w:rPr>
-          <w:rFonts w:asciiTheme="minorHAnsi" w:hAnsiTheme="minorHAnsi"/>
-          <w:sz w:val="22"/>
-          <w:szCs w:val="22"/>
-        </w:rPr>
-        <w:t xml:space="preserve"> af tilbud</w:t>
-      </w:r>
-    </w:p>
-    <w:p>
-      <w:pPr>
-        <w:pStyle w:val="Listeafsnit"/>
-        <w:numPr>
-          <w:ilvl w:val="0"/>
-          <w:numId w:val="1"/>
-        </w:numPr>
-        <w:rPr>
-          <w:rFonts w:asciiTheme="minorHAnsi" w:hAnsiTheme="minorHAnsi"/>
-          <w:sz w:val="22"/>
-          <w:szCs w:val="22"/>
-        </w:rPr>
-      </w:pPr>
-      <w:proofErr w:type="gramStart"/>
-      <w:r>
-        <w:rPr>
-          <w:rFonts w:asciiTheme="minorHAnsi" w:hAnsiTheme="minorHAnsi"/>
-          <w:sz w:val="22"/>
-          <w:szCs w:val="22"/>
-        </w:rPr>
-        <w:t>eksporter</w:t>
-      </w:r>
-      <w:proofErr w:type="gramEnd"/>
-      <w:r>
-        <w:rPr>
-          <w:rFonts w:asciiTheme="minorHAnsi" w:hAnsiTheme="minorHAnsi"/>
-          <w:sz w:val="22"/>
-          <w:szCs w:val="22"/>
-        </w:rPr>
-        <w:t xml:space="preserve"> ing</w:t>
-      </w:r>
-      <w:r>
-        <w:rPr>
-          <w:rFonts w:asciiTheme="minorHAnsi" w:hAnsiTheme="minorHAnsi"/>
-          <w:sz w:val="22"/>
-          <w:szCs w:val="22"/>
-        </w:rPr>
-        <w:t xml:space="preserve"> af </w:t>
-      </w:r>
-      <w:proofErr w:type="spellStart"/>
-      <w:r>
-        <w:rPr>
-          <w:rFonts w:asciiTheme="minorHAnsi" w:hAnsiTheme="minorHAnsi"/>
-          <w:sz w:val="22"/>
-          <w:szCs w:val="22"/>
-        </w:rPr>
-        <w:t>CSV.fil</w:t>
-      </w:r>
-      <w:proofErr w:type="spellEnd"/>
-      <w:r>
-        <w:rPr>
-          <w:rFonts w:asciiTheme="minorHAnsi" w:hAnsiTheme="minorHAnsi"/>
-          <w:sz w:val="22"/>
-          <w:szCs w:val="22"/>
-        </w:rPr>
-        <w:t xml:space="preserve"> med lånetilbud og rentesatser</w:t>
-      </w:r>
-    </w:p>
-    <w:p>
-      <w:pPr>
-        <w:rPr>
-          <w:rFonts w:asciiTheme="minorHAnsi" w:hAnsiTheme="minorHAnsi"/>
-          <w:b/>
-          <w:sz w:val="22"/>
-          <w:szCs w:val="22"/>
-        </w:rPr>
-      </w:pPr>
-    </w:p>
-    <w:p>
-      <w:pPr>
-        <w:rPr>
-          <w:rFonts w:asciiTheme="minorHAnsi" w:hAnsiTheme="minorHAnsi"/>
-          <w:b/>
-          <w:sz w:val="22"/>
-          <w:szCs w:val="22"/>
-        </w:rPr>
-      </w:pPr>
-      <w:r>
-        <w:rPr>
-          <w:rFonts w:asciiTheme="minorHAnsi" w:hAnsiTheme="minorHAnsi"/>
-          <w:b/>
-          <w:sz w:val="22"/>
-          <w:szCs w:val="22"/>
-        </w:rPr>
-        <w:t>Supplerende kravspecifikation</w:t>
-      </w:r>
-    </w:p>
-    <w:p>
-      <w:pPr>
-        <w:rPr>
-          <w:rFonts w:asciiTheme="minorHAnsi" w:hAnsiTheme="minorHAnsi"/>
-          <w:b/>
-          <w:bCs/>
-          <w:sz w:val="22"/>
-          <w:szCs w:val="22"/>
-        </w:rPr>
-      </w:pPr>
-    </w:p>
-    <w:p>
-      <w:pPr>
-        <w:pStyle w:val="Listeafsnit"/>
-        <w:numPr>
-          <w:ilvl w:val="0"/>
-          <w:numId w:val="5"/>
-        </w:numPr>
-        <w:rPr>
-          <w:rFonts w:asciiTheme="minorHAnsi" w:hAnsiTheme="minorHAnsi"/>
-          <w:b/>
-          <w:bCs/>
-          <w:sz w:val="22"/>
-          <w:szCs w:val="22"/>
-        </w:rPr>
-      </w:pPr>
-      <w:proofErr w:type="spellStart"/>
-      <w:r>
-        <w:rPr>
-          <w:rFonts w:asciiTheme="minorHAnsi" w:hAnsiTheme="minorHAnsi"/>
-          <w:b/>
-          <w:bCs/>
-          <w:sz w:val="22"/>
-          <w:szCs w:val="22"/>
-        </w:rPr>
-        <w:t>Usability</w:t>
+        <w:t>CSV format</w:t>
       </w:r>
       <w:bookmarkStart w:id="0" w:name="_GoBack"/>
       <w:bookmarkEnd w:id="0"/>
-      <w:proofErr w:type="spellEnd"/>
-      <w:r>
-        <w:rPr>
-          <w:rFonts w:asciiTheme="minorHAnsi" w:hAnsiTheme="minorHAnsi"/>
-          <w:b/>
-          <w:bCs/>
-          <w:sz w:val="22"/>
-          <w:szCs w:val="22"/>
-        </w:rPr>
-        <w:t>:</w:t>
-      </w:r>
-    </w:p>
-    <w:p>
-      <w:pPr>
-        <w:pStyle w:val="Listeafsnit"/>
-        <w:rPr>
-          <w:rFonts w:asciiTheme="minorHAnsi" w:hAnsiTheme="minorHAnsi"/>
-          <w:sz w:val="22"/>
-          <w:szCs w:val="22"/>
-        </w:rPr>
-      </w:pPr>
-      <w:r>
-        <w:rPr>
-          <w:rFonts w:asciiTheme="minorHAnsi" w:hAnsiTheme="minorHAnsi"/>
-          <w:sz w:val="22"/>
-          <w:szCs w:val="22"/>
-        </w:rPr>
-        <w:t xml:space="preserve">80 % af de ansatte i firmaet, skal kunne løse deres opgaver vha. det nye system, uden hjælp, </w:t>
-      </w:r>
-      <w:r>
-        <w:rPr>
-          <w:rFonts w:asciiTheme="minorHAnsi" w:hAnsiTheme="minorHAnsi"/>
-          <w:sz w:val="22"/>
-          <w:szCs w:val="22"/>
-        </w:rPr>
-        <w:t>inden for</w:t>
-      </w:r>
-      <w:r>
-        <w:rPr>
-          <w:rFonts w:asciiTheme="minorHAnsi" w:hAnsiTheme="minorHAnsi"/>
-          <w:sz w:val="22"/>
-          <w:szCs w:val="22"/>
-        </w:rPr>
-        <w:t xml:space="preserve"> fem minutter, den første gang de prøver det.</w:t>
-      </w:r>
-    </w:p>
-    <w:p>
-      <w:pPr>
-        <w:rPr>
-          <w:rFonts w:asciiTheme="minorHAnsi" w:hAnsiTheme="minorHAnsi"/>
-          <w:b/>
-          <w:bCs/>
-          <w:sz w:val="22"/>
-          <w:szCs w:val="22"/>
-        </w:rPr>
-      </w:pPr>
-    </w:p>
-    <w:p>
-      <w:pPr>
-        <w:pStyle w:val="Listeafsnit"/>
-        <w:numPr>
-          <w:ilvl w:val="0"/>
-          <w:numId w:val="5"/>
-        </w:numPr>
-        <w:rPr>
-          <w:rFonts w:asciiTheme="minorHAnsi" w:hAnsiTheme="minorHAnsi"/>
-          <w:b/>
-          <w:bCs/>
-          <w:sz w:val="22"/>
-          <w:szCs w:val="22"/>
-        </w:rPr>
-      </w:pPr>
-      <w:proofErr w:type="spellStart"/>
-      <w:r>
-        <w:rPr>
-          <w:rFonts w:asciiTheme="minorHAnsi" w:hAnsiTheme="minorHAnsi"/>
-          <w:b/>
-          <w:bCs/>
-          <w:sz w:val="22"/>
-          <w:szCs w:val="22"/>
-        </w:rPr>
-        <w:t>Reliability</w:t>
-      </w:r>
-      <w:proofErr w:type="spellEnd"/>
-      <w:r>
-        <w:rPr>
-          <w:rFonts w:asciiTheme="minorHAnsi" w:hAnsiTheme="minorHAnsi"/>
-          <w:b/>
-          <w:bCs/>
-          <w:sz w:val="22"/>
-          <w:szCs w:val="22"/>
-        </w:rPr>
-        <w:t>:</w:t>
-      </w:r>
-    </w:p>
-    <w:p>
-      <w:pPr>
-        <w:pStyle w:val="Listeafsnit"/>
-        <w:rPr>
-          <w:rFonts w:asciiTheme="minorHAnsi" w:hAnsiTheme="minorHAnsi"/>
-          <w:b/>
-          <w:bCs/>
-          <w:sz w:val="22"/>
-          <w:szCs w:val="22"/>
-        </w:rPr>
-      </w:pPr>
-      <w:r>
-        <w:rPr>
-          <w:rFonts w:asciiTheme="minorHAnsi" w:hAnsiTheme="minorHAnsi"/>
-          <w:sz w:val="22"/>
-          <w:szCs w:val="22"/>
-        </w:rPr>
-        <w:t>Systemet må højst være utilgængeligt 1,5 % af arbejdstiden.</w:t>
-      </w:r>
-    </w:p>
-    <w:p>
-      <w:pPr>
-        <w:rPr>
-          <w:rFonts w:asciiTheme="minorHAnsi" w:hAnsiTheme="minorHAnsi"/>
-          <w:b/>
-          <w:bCs/>
-          <w:sz w:val="22"/>
-          <w:szCs w:val="22"/>
-        </w:rPr>
-      </w:pPr>
-    </w:p>
-    <w:p>
-      <w:pPr>
-        <w:pStyle w:val="Listeafsnit"/>
-        <w:numPr>
-          <w:ilvl w:val="0"/>
-          <w:numId w:val="5"/>
-        </w:numPr>
-        <w:rPr>
-          <w:rFonts w:asciiTheme="minorHAnsi" w:hAnsiTheme="minorHAnsi"/>
-          <w:b/>
-          <w:bCs/>
-          <w:sz w:val="22"/>
-          <w:szCs w:val="22"/>
-        </w:rPr>
-      </w:pPr>
-      <w:r>
-        <w:rPr>
-          <w:rFonts w:asciiTheme="minorHAnsi" w:hAnsiTheme="minorHAnsi"/>
-          <w:b/>
-          <w:bCs/>
-          <w:sz w:val="22"/>
-          <w:szCs w:val="22"/>
-        </w:rPr>
-        <w:t>Performance:</w:t>
-      </w:r>
-    </w:p>
-    <w:p>
-      <w:pPr>
-        <w:pStyle w:val="Listeafsnit"/>
-        <w:rPr>
-          <w:rFonts w:asciiTheme="minorHAnsi" w:hAnsiTheme="minorHAnsi"/>
-          <w:b/>
-          <w:bCs/>
-          <w:sz w:val="22"/>
-          <w:szCs w:val="22"/>
-        </w:rPr>
-      </w:pPr>
-      <w:r>
-        <w:rPr>
-          <w:rFonts w:asciiTheme="minorHAnsi" w:hAnsiTheme="minorHAnsi"/>
-          <w:sz w:val="22"/>
-          <w:szCs w:val="22"/>
-        </w:rPr>
-        <w:t>Oprettelse af én låneanmodning må højst tage 45 sekunder, forudsat at systemet er operationelt og forespørgsel til Bank og RKI forløber problemfrit.</w:t>
-      </w:r>
-    </w:p>
-    <w:p>
-      <w:pPr>
-        <w:pStyle w:val="Listeafsnit"/>
-        <w:numPr>
-          <w:ilvl w:val="0"/>
-          <w:numId w:val="5"/>
-        </w:numPr>
-        <w:rPr>
-          <w:rFonts w:asciiTheme="minorHAnsi" w:hAnsiTheme="minorHAnsi"/>
-          <w:b/>
-          <w:bCs/>
-          <w:sz w:val="22"/>
-          <w:szCs w:val="22"/>
-        </w:rPr>
-      </w:pPr>
-      <w:proofErr w:type="spellStart"/>
-      <w:r>
-        <w:rPr>
-          <w:rFonts w:asciiTheme="minorHAnsi" w:hAnsiTheme="minorHAnsi"/>
-          <w:b/>
-          <w:bCs/>
-          <w:sz w:val="22"/>
-          <w:szCs w:val="22"/>
-        </w:rPr>
-        <w:lastRenderedPageBreak/>
-        <w:t>Supportability</w:t>
-      </w:r>
-      <w:proofErr w:type="spellEnd"/>
-      <w:r>
-        <w:rPr>
-          <w:rFonts w:asciiTheme="minorHAnsi" w:hAnsiTheme="minorHAnsi"/>
-          <w:b/>
-          <w:bCs/>
-          <w:sz w:val="22"/>
-          <w:szCs w:val="22"/>
-        </w:rPr>
-        <w:t>:</w:t>
-      </w:r>
-    </w:p>
-    <w:p>
-      <w:pPr>
-        <w:pStyle w:val="Listeafsnit"/>
-        <w:rPr>
-          <w:rFonts w:asciiTheme="minorHAnsi" w:hAnsiTheme="minorHAnsi"/>
-          <w:b/>
-          <w:bCs/>
-          <w:sz w:val="22"/>
-          <w:szCs w:val="22"/>
-        </w:rPr>
-      </w:pPr>
-      <w:r>
-        <w:rPr>
-          <w:rFonts w:asciiTheme="minorHAnsi" w:hAnsiTheme="minorHAnsi"/>
-          <w:sz w:val="22"/>
-          <w:szCs w:val="22"/>
-        </w:rPr>
-        <w:t>Systemet skal være forberedt for flytning til web platform, så dette kan gennemføres let og hurtigt.</w:t>
-      </w:r>
     </w:p>
     <w:sectPr>
       <w:pgSz w:w="11906" w:h="16838"/>
@@ -1121,6 +1265,344 @@
     </w:lvl>
   </w:abstractNum>
   <w:abstractNum w:abstractNumId="1">
+    <w:nsid w:val="0E6E4DC0"/>
+    <w:multiLevelType w:val="hybridMultilevel"/>
+    <w:tmpl w:val="491062E2"/>
+    <w:lvl w:ilvl="0" w:tplc="04060001">
+      <w:start w:val="1"/>
+      <w:numFmt w:val="bullet"/>
+      <w:lvlText w:val=""/>
+      <w:lvlJc w:val="left"/>
+      <w:pPr>
+        <w:ind w:left="720" w:hanging="360"/>
+      </w:pPr>
+      <w:rPr>
+        <w:rFonts w:ascii="Symbol" w:hAnsi="Symbol" w:hint="default"/>
+      </w:rPr>
+    </w:lvl>
+    <w:lvl w:ilvl="1" w:tplc="04060003" w:tentative="1">
+      <w:start w:val="1"/>
+      <w:numFmt w:val="bullet"/>
+      <w:lvlText w:val="o"/>
+      <w:lvlJc w:val="left"/>
+      <w:pPr>
+        <w:ind w:left="1440" w:hanging="360"/>
+      </w:pPr>
+      <w:rPr>
+        <w:rFonts w:ascii="Courier New" w:hAnsi="Courier New" w:cs="Courier New" w:hint="default"/>
+      </w:rPr>
+    </w:lvl>
+    <w:lvl w:ilvl="2" w:tplc="04060005" w:tentative="1">
+      <w:start w:val="1"/>
+      <w:numFmt w:val="bullet"/>
+      <w:lvlText w:val=""/>
+      <w:lvlJc w:val="left"/>
+      <w:pPr>
+        <w:ind w:left="2160" w:hanging="360"/>
+      </w:pPr>
+      <w:rPr>
+        <w:rFonts w:ascii="Wingdings" w:hAnsi="Wingdings" w:hint="default"/>
+      </w:rPr>
+    </w:lvl>
+    <w:lvl w:ilvl="3" w:tplc="04060001" w:tentative="1">
+      <w:start w:val="1"/>
+      <w:numFmt w:val="bullet"/>
+      <w:lvlText w:val=""/>
+      <w:lvlJc w:val="left"/>
+      <w:pPr>
+        <w:ind w:left="2880" w:hanging="360"/>
+      </w:pPr>
+      <w:rPr>
+        <w:rFonts w:ascii="Symbol" w:hAnsi="Symbol" w:hint="default"/>
+      </w:rPr>
+    </w:lvl>
+    <w:lvl w:ilvl="4" w:tplc="04060003" w:tentative="1">
+      <w:start w:val="1"/>
+      <w:numFmt w:val="bullet"/>
+      <w:lvlText w:val="o"/>
+      <w:lvlJc w:val="left"/>
+      <w:pPr>
+        <w:ind w:left="3600" w:hanging="360"/>
+      </w:pPr>
+      <w:rPr>
+        <w:rFonts w:ascii="Courier New" w:hAnsi="Courier New" w:cs="Courier New" w:hint="default"/>
+      </w:rPr>
+    </w:lvl>
+    <w:lvl w:ilvl="5" w:tplc="04060005" w:tentative="1">
+      <w:start w:val="1"/>
+      <w:numFmt w:val="bullet"/>
+      <w:lvlText w:val=""/>
+      <w:lvlJc w:val="left"/>
+      <w:pPr>
+        <w:ind w:left="4320" w:hanging="360"/>
+      </w:pPr>
+      <w:rPr>
+        <w:rFonts w:ascii="Wingdings" w:hAnsi="Wingdings" w:hint="default"/>
+      </w:rPr>
+    </w:lvl>
+    <w:lvl w:ilvl="6" w:tplc="04060001" w:tentative="1">
+      <w:start w:val="1"/>
+      <w:numFmt w:val="bullet"/>
+      <w:lvlText w:val=""/>
+      <w:lvlJc w:val="left"/>
+      <w:pPr>
+        <w:ind w:left="5040" w:hanging="360"/>
+      </w:pPr>
+      <w:rPr>
+        <w:rFonts w:ascii="Symbol" w:hAnsi="Symbol" w:hint="default"/>
+      </w:rPr>
+    </w:lvl>
+    <w:lvl w:ilvl="7" w:tplc="04060003" w:tentative="1">
+      <w:start w:val="1"/>
+      <w:numFmt w:val="bullet"/>
+      <w:lvlText w:val="o"/>
+      <w:lvlJc w:val="left"/>
+      <w:pPr>
+        <w:ind w:left="5760" w:hanging="360"/>
+      </w:pPr>
+      <w:rPr>
+        <w:rFonts w:ascii="Courier New" w:hAnsi="Courier New" w:cs="Courier New" w:hint="default"/>
+      </w:rPr>
+    </w:lvl>
+    <w:lvl w:ilvl="8" w:tplc="04060005" w:tentative="1">
+      <w:start w:val="1"/>
+      <w:numFmt w:val="bullet"/>
+      <w:lvlText w:val=""/>
+      <w:lvlJc w:val="left"/>
+      <w:pPr>
+        <w:ind w:left="6480" w:hanging="360"/>
+      </w:pPr>
+      <w:rPr>
+        <w:rFonts w:ascii="Wingdings" w:hAnsi="Wingdings" w:hint="default"/>
+      </w:rPr>
+    </w:lvl>
+  </w:abstractNum>
+  <w:abstractNum w:abstractNumId="2">
+    <w:nsid w:val="1FA07317"/>
+    <w:multiLevelType w:val="hybridMultilevel"/>
+    <w:tmpl w:val="28247AB2"/>
+    <w:lvl w:ilvl="0" w:tplc="04060001">
+      <w:start w:val="1"/>
+      <w:numFmt w:val="bullet"/>
+      <w:lvlText w:val=""/>
+      <w:lvlJc w:val="left"/>
+      <w:pPr>
+        <w:ind w:left="720" w:hanging="360"/>
+      </w:pPr>
+      <w:rPr>
+        <w:rFonts w:ascii="Symbol" w:hAnsi="Symbol" w:hint="default"/>
+      </w:rPr>
+    </w:lvl>
+    <w:lvl w:ilvl="1" w:tplc="04060003" w:tentative="1">
+      <w:start w:val="1"/>
+      <w:numFmt w:val="bullet"/>
+      <w:lvlText w:val="o"/>
+      <w:lvlJc w:val="left"/>
+      <w:pPr>
+        <w:ind w:left="1440" w:hanging="360"/>
+      </w:pPr>
+      <w:rPr>
+        <w:rFonts w:ascii="Courier New" w:hAnsi="Courier New" w:cs="Courier New" w:hint="default"/>
+      </w:rPr>
+    </w:lvl>
+    <w:lvl w:ilvl="2" w:tplc="04060005" w:tentative="1">
+      <w:start w:val="1"/>
+      <w:numFmt w:val="bullet"/>
+      <w:lvlText w:val=""/>
+      <w:lvlJc w:val="left"/>
+      <w:pPr>
+        <w:ind w:left="2160" w:hanging="360"/>
+      </w:pPr>
+      <w:rPr>
+        <w:rFonts w:ascii="Wingdings" w:hAnsi="Wingdings" w:hint="default"/>
+      </w:rPr>
+    </w:lvl>
+    <w:lvl w:ilvl="3" w:tplc="04060001" w:tentative="1">
+      <w:start w:val="1"/>
+      <w:numFmt w:val="bullet"/>
+      <w:lvlText w:val=""/>
+      <w:lvlJc w:val="left"/>
+      <w:pPr>
+        <w:ind w:left="2880" w:hanging="360"/>
+      </w:pPr>
+      <w:rPr>
+        <w:rFonts w:ascii="Symbol" w:hAnsi="Symbol" w:hint="default"/>
+      </w:rPr>
+    </w:lvl>
+    <w:lvl w:ilvl="4" w:tplc="04060003" w:tentative="1">
+      <w:start w:val="1"/>
+      <w:numFmt w:val="bullet"/>
+      <w:lvlText w:val="o"/>
+      <w:lvlJc w:val="left"/>
+      <w:pPr>
+        <w:ind w:left="3600" w:hanging="360"/>
+      </w:pPr>
+      <w:rPr>
+        <w:rFonts w:ascii="Courier New" w:hAnsi="Courier New" w:cs="Courier New" w:hint="default"/>
+      </w:rPr>
+    </w:lvl>
+    <w:lvl w:ilvl="5" w:tplc="04060005" w:tentative="1">
+      <w:start w:val="1"/>
+      <w:numFmt w:val="bullet"/>
+      <w:lvlText w:val=""/>
+      <w:lvlJc w:val="left"/>
+      <w:pPr>
+        <w:ind w:left="4320" w:hanging="360"/>
+      </w:pPr>
+      <w:rPr>
+        <w:rFonts w:ascii="Wingdings" w:hAnsi="Wingdings" w:hint="default"/>
+      </w:rPr>
+    </w:lvl>
+    <w:lvl w:ilvl="6" w:tplc="04060001" w:tentative="1">
+      <w:start w:val="1"/>
+      <w:numFmt w:val="bullet"/>
+      <w:lvlText w:val=""/>
+      <w:lvlJc w:val="left"/>
+      <w:pPr>
+        <w:ind w:left="5040" w:hanging="360"/>
+      </w:pPr>
+      <w:rPr>
+        <w:rFonts w:ascii="Symbol" w:hAnsi="Symbol" w:hint="default"/>
+      </w:rPr>
+    </w:lvl>
+    <w:lvl w:ilvl="7" w:tplc="04060003" w:tentative="1">
+      <w:start w:val="1"/>
+      <w:numFmt w:val="bullet"/>
+      <w:lvlText w:val="o"/>
+      <w:lvlJc w:val="left"/>
+      <w:pPr>
+        <w:ind w:left="5760" w:hanging="360"/>
+      </w:pPr>
+      <w:rPr>
+        <w:rFonts w:ascii="Courier New" w:hAnsi="Courier New" w:cs="Courier New" w:hint="default"/>
+      </w:rPr>
+    </w:lvl>
+    <w:lvl w:ilvl="8" w:tplc="04060005" w:tentative="1">
+      <w:start w:val="1"/>
+      <w:numFmt w:val="bullet"/>
+      <w:lvlText w:val=""/>
+      <w:lvlJc w:val="left"/>
+      <w:pPr>
+        <w:ind w:left="6480" w:hanging="360"/>
+      </w:pPr>
+      <w:rPr>
+        <w:rFonts w:ascii="Wingdings" w:hAnsi="Wingdings" w:hint="default"/>
+      </w:rPr>
+    </w:lvl>
+  </w:abstractNum>
+  <w:abstractNum w:abstractNumId="3">
+    <w:nsid w:val="27150959"/>
+    <w:multiLevelType w:val="hybridMultilevel"/>
+    <w:tmpl w:val="B406C376"/>
+    <w:lvl w:ilvl="0" w:tplc="0448A014">
+      <w:numFmt w:val="bullet"/>
+      <w:lvlText w:val="-"/>
+      <w:lvlJc w:val="left"/>
+      <w:pPr>
+        <w:ind w:left="720" w:hanging="360"/>
+      </w:pPr>
+      <w:rPr>
+        <w:rFonts w:ascii="Calibri" w:eastAsia="SimSun" w:hAnsi="Calibri" w:cs="Mangal" w:hint="default"/>
+      </w:rPr>
+    </w:lvl>
+    <w:lvl w:ilvl="1" w:tplc="04060003" w:tentative="1">
+      <w:start w:val="1"/>
+      <w:numFmt w:val="bullet"/>
+      <w:lvlText w:val="o"/>
+      <w:lvlJc w:val="left"/>
+      <w:pPr>
+        <w:ind w:left="1440" w:hanging="360"/>
+      </w:pPr>
+      <w:rPr>
+        <w:rFonts w:ascii="Courier New" w:hAnsi="Courier New" w:cs="Courier New" w:hint="default"/>
+      </w:rPr>
+    </w:lvl>
+    <w:lvl w:ilvl="2" w:tplc="04060005" w:tentative="1">
+      <w:start w:val="1"/>
+      <w:numFmt w:val="bullet"/>
+      <w:lvlText w:val=""/>
+      <w:lvlJc w:val="left"/>
+      <w:pPr>
+        <w:ind w:left="2160" w:hanging="360"/>
+      </w:pPr>
+      <w:rPr>
+        <w:rFonts w:ascii="Wingdings" w:hAnsi="Wingdings" w:hint="default"/>
+      </w:rPr>
+    </w:lvl>
+    <w:lvl w:ilvl="3" w:tplc="04060001" w:tentative="1">
+      <w:start w:val="1"/>
+      <w:numFmt w:val="bullet"/>
+      <w:lvlText w:val=""/>
+      <w:lvlJc w:val="left"/>
+      <w:pPr>
+        <w:ind w:left="2880" w:hanging="360"/>
+      </w:pPr>
+      <w:rPr>
+        <w:rFonts w:ascii="Symbol" w:hAnsi="Symbol" w:hint="default"/>
+      </w:rPr>
+    </w:lvl>
+    <w:lvl w:ilvl="4" w:tplc="04060003" w:tentative="1">
+      <w:start w:val="1"/>
+      <w:numFmt w:val="bullet"/>
+      <w:lvlText w:val="o"/>
+      <w:lvlJc w:val="left"/>
+      <w:pPr>
+        <w:ind w:left="3600" w:hanging="360"/>
+      </w:pPr>
+      <w:rPr>
+        <w:rFonts w:ascii="Courier New" w:hAnsi="Courier New" w:cs="Courier New" w:hint="default"/>
+      </w:rPr>
+    </w:lvl>
+    <w:lvl w:ilvl="5" w:tplc="04060005" w:tentative="1">
+      <w:start w:val="1"/>
+      <w:numFmt w:val="bullet"/>
+      <w:lvlText w:val=""/>
+      <w:lvlJc w:val="left"/>
+      <w:pPr>
+        <w:ind w:left="4320" w:hanging="360"/>
+      </w:pPr>
+      <w:rPr>
+        <w:rFonts w:ascii="Wingdings" w:hAnsi="Wingdings" w:hint="default"/>
+      </w:rPr>
+    </w:lvl>
+    <w:lvl w:ilvl="6" w:tplc="04060001" w:tentative="1">
+      <w:start w:val="1"/>
+      <w:numFmt w:val="bullet"/>
+      <w:lvlText w:val=""/>
+      <w:lvlJc w:val="left"/>
+      <w:pPr>
+        <w:ind w:left="5040" w:hanging="360"/>
+      </w:pPr>
+      <w:rPr>
+        <w:rFonts w:ascii="Symbol" w:hAnsi="Symbol" w:hint="default"/>
+      </w:rPr>
+    </w:lvl>
+    <w:lvl w:ilvl="7" w:tplc="04060003" w:tentative="1">
+      <w:start w:val="1"/>
+      <w:numFmt w:val="bullet"/>
+      <w:lvlText w:val="o"/>
+      <w:lvlJc w:val="left"/>
+      <w:pPr>
+        <w:ind w:left="5760" w:hanging="360"/>
+      </w:pPr>
+      <w:rPr>
+        <w:rFonts w:ascii="Courier New" w:hAnsi="Courier New" w:cs="Courier New" w:hint="default"/>
+      </w:rPr>
+    </w:lvl>
+    <w:lvl w:ilvl="8" w:tplc="04060005" w:tentative="1">
+      <w:start w:val="1"/>
+      <w:numFmt w:val="bullet"/>
+      <w:lvlText w:val=""/>
+      <w:lvlJc w:val="left"/>
+      <w:pPr>
+        <w:ind w:left="6480" w:hanging="360"/>
+      </w:pPr>
+      <w:rPr>
+        <w:rFonts w:ascii="Wingdings" w:hAnsi="Wingdings" w:hint="default"/>
+      </w:rPr>
+    </w:lvl>
+  </w:abstractNum>
+  <w:abstractNum w:abstractNumId="4">
     <w:nsid w:val="29A96F70"/>
     <w:multiLevelType w:val="hybridMultilevel"/>
     <w:tmpl w:val="F19EC950"/>
@@ -1233,7 +1715,233 @@
       </w:rPr>
     </w:lvl>
   </w:abstractNum>
-  <w:abstractNum w:abstractNumId="2">
+  <w:abstractNum w:abstractNumId="5">
+    <w:nsid w:val="2E116BB9"/>
+    <w:multiLevelType w:val="hybridMultilevel"/>
+    <w:tmpl w:val="6EF65B1C"/>
+    <w:lvl w:ilvl="0" w:tplc="04060001">
+      <w:start w:val="1"/>
+      <w:numFmt w:val="bullet"/>
+      <w:lvlText w:val=""/>
+      <w:lvlJc w:val="left"/>
+      <w:pPr>
+        <w:ind w:left="720" w:hanging="360"/>
+      </w:pPr>
+      <w:rPr>
+        <w:rFonts w:ascii="Symbol" w:hAnsi="Symbol" w:hint="default"/>
+      </w:rPr>
+    </w:lvl>
+    <w:lvl w:ilvl="1" w:tplc="04060003" w:tentative="1">
+      <w:start w:val="1"/>
+      <w:numFmt w:val="bullet"/>
+      <w:lvlText w:val="o"/>
+      <w:lvlJc w:val="left"/>
+      <w:pPr>
+        <w:ind w:left="1440" w:hanging="360"/>
+      </w:pPr>
+      <w:rPr>
+        <w:rFonts w:ascii="Courier New" w:hAnsi="Courier New" w:cs="Courier New" w:hint="default"/>
+      </w:rPr>
+    </w:lvl>
+    <w:lvl w:ilvl="2" w:tplc="04060005" w:tentative="1">
+      <w:start w:val="1"/>
+      <w:numFmt w:val="bullet"/>
+      <w:lvlText w:val=""/>
+      <w:lvlJc w:val="left"/>
+      <w:pPr>
+        <w:ind w:left="2160" w:hanging="360"/>
+      </w:pPr>
+      <w:rPr>
+        <w:rFonts w:ascii="Wingdings" w:hAnsi="Wingdings" w:hint="default"/>
+      </w:rPr>
+    </w:lvl>
+    <w:lvl w:ilvl="3" w:tplc="04060001" w:tentative="1">
+      <w:start w:val="1"/>
+      <w:numFmt w:val="bullet"/>
+      <w:lvlText w:val=""/>
+      <w:lvlJc w:val="left"/>
+      <w:pPr>
+        <w:ind w:left="2880" w:hanging="360"/>
+      </w:pPr>
+      <w:rPr>
+        <w:rFonts w:ascii="Symbol" w:hAnsi="Symbol" w:hint="default"/>
+      </w:rPr>
+    </w:lvl>
+    <w:lvl w:ilvl="4" w:tplc="04060003" w:tentative="1">
+      <w:start w:val="1"/>
+      <w:numFmt w:val="bullet"/>
+      <w:lvlText w:val="o"/>
+      <w:lvlJc w:val="left"/>
+      <w:pPr>
+        <w:ind w:left="3600" w:hanging="360"/>
+      </w:pPr>
+      <w:rPr>
+        <w:rFonts w:ascii="Courier New" w:hAnsi="Courier New" w:cs="Courier New" w:hint="default"/>
+      </w:rPr>
+    </w:lvl>
+    <w:lvl w:ilvl="5" w:tplc="04060005" w:tentative="1">
+      <w:start w:val="1"/>
+      <w:numFmt w:val="bullet"/>
+      <w:lvlText w:val=""/>
+      <w:lvlJc w:val="left"/>
+      <w:pPr>
+        <w:ind w:left="4320" w:hanging="360"/>
+      </w:pPr>
+      <w:rPr>
+        <w:rFonts w:ascii="Wingdings" w:hAnsi="Wingdings" w:hint="default"/>
+      </w:rPr>
+    </w:lvl>
+    <w:lvl w:ilvl="6" w:tplc="04060001" w:tentative="1">
+      <w:start w:val="1"/>
+      <w:numFmt w:val="bullet"/>
+      <w:lvlText w:val=""/>
+      <w:lvlJc w:val="left"/>
+      <w:pPr>
+        <w:ind w:left="5040" w:hanging="360"/>
+      </w:pPr>
+      <w:rPr>
+        <w:rFonts w:ascii="Symbol" w:hAnsi="Symbol" w:hint="default"/>
+      </w:rPr>
+    </w:lvl>
+    <w:lvl w:ilvl="7" w:tplc="04060003" w:tentative="1">
+      <w:start w:val="1"/>
+      <w:numFmt w:val="bullet"/>
+      <w:lvlText w:val="o"/>
+      <w:lvlJc w:val="left"/>
+      <w:pPr>
+        <w:ind w:left="5760" w:hanging="360"/>
+      </w:pPr>
+      <w:rPr>
+        <w:rFonts w:ascii="Courier New" w:hAnsi="Courier New" w:cs="Courier New" w:hint="default"/>
+      </w:rPr>
+    </w:lvl>
+    <w:lvl w:ilvl="8" w:tplc="04060005" w:tentative="1">
+      <w:start w:val="1"/>
+      <w:numFmt w:val="bullet"/>
+      <w:lvlText w:val=""/>
+      <w:lvlJc w:val="left"/>
+      <w:pPr>
+        <w:ind w:left="6480" w:hanging="360"/>
+      </w:pPr>
+      <w:rPr>
+        <w:rFonts w:ascii="Wingdings" w:hAnsi="Wingdings" w:hint="default"/>
+      </w:rPr>
+    </w:lvl>
+  </w:abstractNum>
+  <w:abstractNum w:abstractNumId="6">
+    <w:nsid w:val="32384AD7"/>
+    <w:multiLevelType w:val="hybridMultilevel"/>
+    <w:tmpl w:val="F476F00E"/>
+    <w:lvl w:ilvl="0" w:tplc="04060001">
+      <w:start w:val="1"/>
+      <w:numFmt w:val="bullet"/>
+      <w:lvlText w:val=""/>
+      <w:lvlJc w:val="left"/>
+      <w:pPr>
+        <w:ind w:left="720" w:hanging="360"/>
+      </w:pPr>
+      <w:rPr>
+        <w:rFonts w:ascii="Symbol" w:hAnsi="Symbol" w:hint="default"/>
+      </w:rPr>
+    </w:lvl>
+    <w:lvl w:ilvl="1" w:tplc="04060003" w:tentative="1">
+      <w:start w:val="1"/>
+      <w:numFmt w:val="bullet"/>
+      <w:lvlText w:val="o"/>
+      <w:lvlJc w:val="left"/>
+      <w:pPr>
+        <w:ind w:left="1440" w:hanging="360"/>
+      </w:pPr>
+      <w:rPr>
+        <w:rFonts w:ascii="Courier New" w:hAnsi="Courier New" w:cs="Courier New" w:hint="default"/>
+      </w:rPr>
+    </w:lvl>
+    <w:lvl w:ilvl="2" w:tplc="04060005" w:tentative="1">
+      <w:start w:val="1"/>
+      <w:numFmt w:val="bullet"/>
+      <w:lvlText w:val=""/>
+      <w:lvlJc w:val="left"/>
+      <w:pPr>
+        <w:ind w:left="2160" w:hanging="360"/>
+      </w:pPr>
+      <w:rPr>
+        <w:rFonts w:ascii="Wingdings" w:hAnsi="Wingdings" w:hint="default"/>
+      </w:rPr>
+    </w:lvl>
+    <w:lvl w:ilvl="3" w:tplc="04060001" w:tentative="1">
+      <w:start w:val="1"/>
+      <w:numFmt w:val="bullet"/>
+      <w:lvlText w:val=""/>
+      <w:lvlJc w:val="left"/>
+      <w:pPr>
+        <w:ind w:left="2880" w:hanging="360"/>
+      </w:pPr>
+      <w:rPr>
+        <w:rFonts w:ascii="Symbol" w:hAnsi="Symbol" w:hint="default"/>
+      </w:rPr>
+    </w:lvl>
+    <w:lvl w:ilvl="4" w:tplc="04060003" w:tentative="1">
+      <w:start w:val="1"/>
+      <w:numFmt w:val="bullet"/>
+      <w:lvlText w:val="o"/>
+      <w:lvlJc w:val="left"/>
+      <w:pPr>
+        <w:ind w:left="3600" w:hanging="360"/>
+      </w:pPr>
+      <w:rPr>
+        <w:rFonts w:ascii="Courier New" w:hAnsi="Courier New" w:cs="Courier New" w:hint="default"/>
+      </w:rPr>
+    </w:lvl>
+    <w:lvl w:ilvl="5" w:tplc="04060005" w:tentative="1">
+      <w:start w:val="1"/>
+      <w:numFmt w:val="bullet"/>
+      <w:lvlText w:val=""/>
+      <w:lvlJc w:val="left"/>
+      <w:pPr>
+        <w:ind w:left="4320" w:hanging="360"/>
+      </w:pPr>
+      <w:rPr>
+        <w:rFonts w:ascii="Wingdings" w:hAnsi="Wingdings" w:hint="default"/>
+      </w:rPr>
+    </w:lvl>
+    <w:lvl w:ilvl="6" w:tplc="04060001" w:tentative="1">
+      <w:start w:val="1"/>
+      <w:numFmt w:val="bullet"/>
+      <w:lvlText w:val=""/>
+      <w:lvlJc w:val="left"/>
+      <w:pPr>
+        <w:ind w:left="5040" w:hanging="360"/>
+      </w:pPr>
+      <w:rPr>
+        <w:rFonts w:ascii="Symbol" w:hAnsi="Symbol" w:hint="default"/>
+      </w:rPr>
+    </w:lvl>
+    <w:lvl w:ilvl="7" w:tplc="04060003" w:tentative="1">
+      <w:start w:val="1"/>
+      <w:numFmt w:val="bullet"/>
+      <w:lvlText w:val="o"/>
+      <w:lvlJc w:val="left"/>
+      <w:pPr>
+        <w:ind w:left="5760" w:hanging="360"/>
+      </w:pPr>
+      <w:rPr>
+        <w:rFonts w:ascii="Courier New" w:hAnsi="Courier New" w:cs="Courier New" w:hint="default"/>
+      </w:rPr>
+    </w:lvl>
+    <w:lvl w:ilvl="8" w:tplc="04060005" w:tentative="1">
+      <w:start w:val="1"/>
+      <w:numFmt w:val="bullet"/>
+      <w:lvlText w:val=""/>
+      <w:lvlJc w:val="left"/>
+      <w:pPr>
+        <w:ind w:left="6480" w:hanging="360"/>
+      </w:pPr>
+      <w:rPr>
+        <w:rFonts w:ascii="Wingdings" w:hAnsi="Wingdings" w:hint="default"/>
+      </w:rPr>
+    </w:lvl>
+  </w:abstractNum>
+  <w:abstractNum w:abstractNumId="7">
     <w:nsid w:val="41E660F4"/>
     <w:multiLevelType w:val="hybridMultilevel"/>
     <w:tmpl w:val="5E9A8DBA"/>
@@ -1346,7 +2054,7 @@
       </w:rPr>
     </w:lvl>
   </w:abstractNum>
-  <w:abstractNum w:abstractNumId="3">
+  <w:abstractNum w:abstractNumId="8">
     <w:nsid w:val="42BB2F36"/>
     <w:multiLevelType w:val="hybridMultilevel"/>
     <w:tmpl w:val="EC40FACC"/>
@@ -1362,7 +2070,7 @@
         <w:rFonts w:ascii="Symbol" w:hAnsi="Symbol" w:hint="default"/>
       </w:rPr>
     </w:lvl>
-    <w:lvl w:ilvl="1" w:tplc="04060003" w:tentative="1">
+    <w:lvl w:ilvl="1" w:tplc="04060003">
       <w:start w:val="1"/>
       <w:numFmt w:val="bullet"/>
       <w:lvlText w:val="o"/>
@@ -1459,7 +2167,7 @@
       </w:rPr>
     </w:lvl>
   </w:abstractNum>
-  <w:abstractNum w:abstractNumId="4">
+  <w:abstractNum w:abstractNumId="9">
     <w:nsid w:val="7BCE6577"/>
     <w:multiLevelType w:val="hybridMultilevel"/>
     <w:tmpl w:val="C3CE3FFE"/>
@@ -1573,19 +2281,34 @@
     </w:lvl>
   </w:abstractNum>
   <w:num w:numId="1">
-    <w:abstractNumId w:val="3"/>
+    <w:abstractNumId w:val="8"/>
   </w:num>
   <w:num w:numId="2">
+    <w:abstractNumId w:val="9"/>
+  </w:num>
+  <w:num w:numId="3">
     <w:abstractNumId w:val="4"/>
   </w:num>
-  <w:num w:numId="3">
-    <w:abstractNumId w:val="1"/>
-  </w:num>
   <w:num w:numId="4">
-    <w:abstractNumId w:val="2"/>
+    <w:abstractNumId w:val="7"/>
   </w:num>
   <w:num w:numId="5">
     <w:abstractNumId w:val="0"/>
+  </w:num>
+  <w:num w:numId="6">
+    <w:abstractNumId w:val="2"/>
+  </w:num>
+  <w:num w:numId="7">
+    <w:abstractNumId w:val="5"/>
+  </w:num>
+  <w:num w:numId="8">
+    <w:abstractNumId w:val="3"/>
+  </w:num>
+  <w:num w:numId="9">
+    <w:abstractNumId w:val="1"/>
+  </w:num>
+  <w:num w:numId="10">
+    <w:abstractNumId w:val="6"/>
   </w:num>
 </w:numbering>
 </file>
